--- a/docs/SDD Approaches to Testing.docx
+++ b/docs/SDD Approaches to Testing.docx
@@ -303,26 +303,13 @@
           <w:rFonts w:ascii="Constantia" w:hAnsi="Constantia" w:cs="Consolas"/>
           <w:b/>
         </w:rPr>
-        <w:t>The fix</w:t>
-      </w:r>
-      <w:r>
-        <w:rPr>
-          <w:rFonts w:ascii="Constantia" w:hAnsi="Constantia" w:cs="Consolas"/>
-          <w:b/>
-        </w:rPr>
-        <w:t>:</w:t>
-      </w:r>
-      <w:r>
-        <w:rPr>
-          <w:rFonts w:ascii="Constantia" w:hAnsi="Constantia" w:cs="Consolas"/>
-        </w:rPr>
-        <w:t xml:space="preserve"> </w:t>
-      </w:r>
-      <w:r>
-        <w:rPr>
-          <w:rFonts w:ascii="Constantia" w:hAnsi="Constantia" w:cs="Consolas"/>
-        </w:rPr>
-        <w:t xml:space="preserve">Turns out I was continuously making a local copy of </w:t>
+        <w:t>The fix:</w:t>
+      </w:r>
+      <w:r>
+        <w:rPr>
+          <w:rFonts w:ascii="Constantia" w:hAnsi="Constantia" w:cs="Consolas"/>
+        </w:rPr>
+        <w:t xml:space="preserve"> Turns out I was continuously making a local copy of </w:t>
       </w:r>
       <w:r>
         <w:rPr>
@@ -382,7 +369,7 @@
           <w:sz w:val="24"/>
           <w:szCs w:val="24"/>
         </w:rPr>
-        <w:t>Int</w:t>
+        <w:t>Inter-</w:t>
       </w:r>
       <w:r>
         <w:rPr>
@@ -391,7 +378,7 @@
           <w:sz w:val="24"/>
           <w:szCs w:val="24"/>
         </w:rPr>
-        <w:t>er</w:t>
+        <w:t>systematic</w:t>
       </w:r>
       <w:r>
         <w:rPr>
@@ -400,17 +387,153 @@
           <w:sz w:val="24"/>
           <w:szCs w:val="24"/>
         </w:rPr>
-        <w:t>-</w:t>
-      </w:r>
-      <w:r>
+        <w:t xml:space="preserve"> Stability</w:t>
+      </w:r>
+    </w:p>
+    <w:p>
+      <w:pPr>
+        <w:spacing w:line="240" w:lineRule="auto"/>
+        <w:jc w:val="both"/>
+        <w:rPr>
+          <w:rFonts w:ascii="Constantia" w:hAnsi="Constantia" w:cs="Consolas"/>
+        </w:rPr>
+      </w:pPr>
+      <w:r>
+        <w:rPr>
+          <w:rFonts w:ascii="Constantia" w:hAnsi="Constantia" w:cs="Consolas"/>
+        </w:rPr>
+        <w:t>Inter-</w:t>
+      </w:r>
+      <w:r>
+        <w:rPr>
+          <w:rFonts w:ascii="Constantia" w:hAnsi="Constantia" w:cs="Consolas"/>
+        </w:rPr>
+        <w:t>systematic stability is talking about inconsistencies between computer systems in terms of functionality. For example, where one feature of the program may work on one computer; it may not work on the other  &amp; crash the program. Usually, this is a driver or OS issue – less often, it can be due to hardware.</w:t>
+      </w:r>
+      <w:r>
+        <w:rPr>
+          <w:rFonts w:ascii="Constantia" w:hAnsi="Constantia" w:cs="Consolas"/>
+        </w:rPr>
+        <w:t xml:space="preserve"> </w:t>
+      </w:r>
+      <w:r>
+        <w:rPr>
+          <w:rFonts w:ascii="Constantia" w:hAnsi="Constantia" w:cs="Consolas"/>
+        </w:rPr>
+        <w:t xml:space="preserve">To solve these sorts of problems, it usually involves looking at manufacturer’s bug reports on Google as well as a code investigation. </w:t>
+      </w:r>
+      <w:r>
+        <w:rPr>
+          <w:rFonts w:ascii="Constantia" w:hAnsi="Constantia" w:cs="Consolas"/>
+        </w:rPr>
+        <w:t xml:space="preserve">Luckily for me, I managed to come across </w:t>
+      </w:r>
+      <w:r>
+        <w:rPr>
+          <w:rFonts w:ascii="Constantia" w:hAnsi="Constantia" w:cs="Consolas"/>
+        </w:rPr>
+        <w:t>an example of hardware inconsistency in my project:</w:t>
+      </w:r>
+    </w:p>
+    <w:p>
+      <w:pPr>
+        <w:spacing w:line="240" w:lineRule="auto"/>
+        <w:jc w:val="both"/>
+        <w:rPr>
+          <w:rFonts w:ascii="Constantia" w:hAnsi="Constantia" w:cs="Consolas"/>
+        </w:rPr>
+      </w:pPr>
+      <w:r>
+        <w:rPr>
+          <w:rFonts w:ascii="Constantia" w:hAnsi="Constantia" w:cs="Consolas"/>
+          <w:b/>
+        </w:rPr>
+        <w:t>What was broken:</w:t>
+      </w:r>
+      <w:r>
+        <w:rPr>
+          <w:rFonts w:ascii="Constantia" w:hAnsi="Constantia" w:cs="Consolas"/>
+        </w:rPr>
+        <w:t xml:space="preserve"> The game worked fine on most computers – but on some, the program would crash after about 5 seconds logging the error ‘Syntax error while compiling shader: equality operator not supported between Vec2’.</w:t>
+      </w:r>
+    </w:p>
+    <w:p>
+      <w:pPr>
+        <w:spacing w:line="240" w:lineRule="auto"/>
+        <w:jc w:val="both"/>
+        <w:rPr>
+          <w:rFonts w:ascii="Constantia" w:hAnsi="Constantia" w:cs="Consolas"/>
+        </w:rPr>
+      </w:pPr>
+      <w:r>
+        <w:rPr>
+          <w:rFonts w:ascii="Constantia" w:hAnsi="Constantia" w:cs="Consolas"/>
+          <w:b/>
+        </w:rPr>
+        <w:lastRenderedPageBreak/>
+        <w:t>Looking for a solution:</w:t>
+      </w:r>
+      <w:r>
+        <w:rPr>
+          <w:rFonts w:ascii="Constantia" w:hAnsi="Constantia" w:cs="Consolas"/>
+        </w:rPr>
+        <w:t xml:space="preserve"> I did some research and soon discovered that shaders are always compiled at runtime by the graphics card’s drivers. Looking for common ground between the computers that were crashing, they all were using Intel integrated cards. I then had a poke around </w:t>
+      </w:r>
+      <w:r>
+        <w:rPr>
+          <w:rFonts w:ascii="Constantia" w:hAnsi="Constantia" w:cs="Consolas"/>
+        </w:rPr>
+        <w:t>Google, and turns out there’s a subtle manufacturer inconsistency between AMD, NVIDIA &amp; Intel’s shader language compiler.</w:t>
+      </w:r>
+    </w:p>
+    <w:p>
+      <w:pPr>
+        <w:spacing w:line="240" w:lineRule="auto"/>
+        <w:jc w:val="both"/>
+        <w:rPr>
+          <w:rFonts w:ascii="Constantia" w:hAnsi="Constantia" w:cs="Consolas"/>
+        </w:rPr>
+      </w:pPr>
+      <w:r>
+        <w:rPr>
+          <w:rFonts w:ascii="Constantia" w:hAnsi="Constantia" w:cs="Consolas"/>
+          <w:b/>
+        </w:rPr>
+        <w:t>The fix:</w:t>
+      </w:r>
+      <w:r>
+        <w:rPr>
+          <w:rFonts w:ascii="Constantia" w:hAnsi="Constantia" w:cs="Consolas"/>
+        </w:rPr>
+        <w:t xml:space="preserve"> </w:t>
+      </w:r>
+      <w:r>
+        <w:rPr>
+          <w:rFonts w:ascii="Constantia" w:hAnsi="Constantia" w:cs="Consolas"/>
+        </w:rPr>
+        <w:t>After some more research I managed to implement a snippet of someone else’s code that was cross-compatible across graphics cards – shaders then worked on all 4 of my test systems.</w:t>
+      </w:r>
+    </w:p>
+    <w:p>
+      <w:pPr>
+        <w:spacing w:line="240" w:lineRule="auto"/>
+        <w:jc w:val="both"/>
+        <w:rPr>
+          <w:rFonts w:ascii="Constantia" w:hAnsi="Constantia" w:cs="Consolas"/>
+        </w:rPr>
+      </w:pPr>
+    </w:p>
+    <w:p>
+      <w:pPr>
+        <w:spacing w:line="240" w:lineRule="auto"/>
+        <w:jc w:val="center"/>
         <w:rPr>
           <w:rFonts w:ascii="Constantia" w:hAnsi="Constantia" w:cs="Consolas"/>
           <w:b/>
           <w:sz w:val="24"/>
           <w:szCs w:val="24"/>
         </w:rPr>
-        <w:t>systematic</w:t>
-      </w:r>
+      </w:pPr>
       <w:r>
         <w:rPr>
           <w:rFonts w:ascii="Constantia" w:hAnsi="Constantia" w:cs="Consolas"/>
@@ -418,7 +541,7 @@
           <w:sz w:val="24"/>
           <w:szCs w:val="24"/>
         </w:rPr>
-        <w:t xml:space="preserve"> Stability</w:t>
+        <w:t>Performance Targets</w:t>
       </w:r>
     </w:p>
     <w:p>
@@ -433,37 +556,25 @@
         <w:rPr>
           <w:rFonts w:ascii="Constantia" w:hAnsi="Constantia" w:cs="Consolas"/>
         </w:rPr>
-        <w:t>Inter-</w:t>
-      </w:r>
-      <w:r>
-        <w:rPr>
-          <w:rFonts w:ascii="Constantia" w:hAnsi="Constantia" w:cs="Consolas"/>
-        </w:rPr>
-        <w:t>systematic stability is talking about inconsistencies between computer systems in terms of functionality. For example, where one feature of the program may work on one computer; it may not work on the other  &amp; crash the program. Usually, this is a driver or OS issue – less often, it can be due to hardware.</w:t>
-      </w:r>
-      <w:r>
-        <w:rPr>
-          <w:rFonts w:ascii="Constantia" w:hAnsi="Constantia" w:cs="Consolas"/>
-        </w:rPr>
-        <w:t xml:space="preserve"> </w:t>
-      </w:r>
-      <w:r>
-        <w:rPr>
-          <w:rFonts w:ascii="Constantia" w:hAnsi="Constantia" w:cs="Consolas"/>
-        </w:rPr>
-        <w:t xml:space="preserve">To solve these sorts of problems, it usually involves looking at manufacturer’s bug reports on Google as well as a code investigation. </w:t>
-      </w:r>
-      <w:r>
-        <w:rPr>
-          <w:rFonts w:ascii="Constantia" w:hAnsi="Constantia" w:cs="Consolas"/>
-        </w:rPr>
-        <w:t xml:space="preserve">Luckily for me, I managed to come across </w:t>
-      </w:r>
-      <w:r>
-        <w:rPr>
-          <w:rFonts w:ascii="Constantia" w:hAnsi="Constantia" w:cs="Consolas"/>
-        </w:rPr>
-        <w:t>an example of hardware inconsistency in my project:</w:t>
+        <w:t>For the application to be playable, it inevitably must meet some performance targets</w:t>
+      </w:r>
+      <w:r>
+        <w:rPr>
+          <w:rFonts w:ascii="Constantia" w:hAnsi="Constantia" w:cs="Consolas"/>
+        </w:rPr>
+        <w:t>. This involves the diagnosis of program bottlenecks and optimizing code accordingly to remove these bottlenecks. I use a program called Very Sleepy, which is a performance profiler – and shows a list of the functions in your program in descending order of percentage runtime used. (i.e, GravityCalc() = 25%, DrawEntity = 40% etc.)</w:t>
+      </w:r>
+      <w:r>
+        <w:rPr>
+          <w:rFonts w:ascii="Constantia" w:hAnsi="Constantia" w:cs="Consolas"/>
+        </w:rPr>
+        <w:t>. After observing what used the most time, I’m able to optimize the code that will speed up the program the most.</w:t>
+      </w:r>
+      <w:r>
+        <w:rPr>
+          <w:rFonts w:ascii="Constantia" w:hAnsi="Constantia" w:cs="Consolas"/>
+        </w:rPr>
+        <w:t xml:space="preserve"> As an example, let’s look at a problem I had with draw-culling:</w:t>
       </w:r>
     </w:p>
     <w:p>
@@ -485,13 +596,7 @@
         <w:rPr>
           <w:rFonts w:ascii="Constantia" w:hAnsi="Constantia" w:cs="Consolas"/>
         </w:rPr>
-        <w:t xml:space="preserve"> </w:t>
-      </w:r>
-      <w:r>
-        <w:rPr>
-          <w:rFonts w:ascii="Constantia" w:hAnsi="Constantia" w:cs="Consolas"/>
-        </w:rPr>
-        <w:t>The game worked fine on most computers – but on some, the program would crash after about 5 seconds logging the error ‘Syntax error while compiling shader: equality operator not supported between Vec2’.</w:t>
+        <w:t xml:space="preserve"> The game was a lot slower than it should have been! I was getting ~40 FPS with a few hundred objects when I expected performance in the reion of ~400 FPS.</w:t>
       </w:r>
     </w:p>
     <w:p>
@@ -507,7 +612,6 @@
           <w:rFonts w:ascii="Constantia" w:hAnsi="Constantia" w:cs="Consolas"/>
           <w:b/>
         </w:rPr>
-        <w:lastRenderedPageBreak/>
         <w:t>Looking for a solution:</w:t>
       </w:r>
       <w:r>
@@ -520,13 +624,19 @@
         <w:rPr>
           <w:rFonts w:ascii="Constantia" w:hAnsi="Constantia" w:cs="Consolas"/>
         </w:rPr>
-        <w:t xml:space="preserve">I did some research and soon discovered that shaders are always compiled at runtime by the graphics card’s drivers. Looking for common ground between the computers that were crashing, they all were using Intel integrated cards. I then had a poke around </w:t>
-      </w:r>
-      <w:r>
-        <w:rPr>
-          <w:rFonts w:ascii="Constantia" w:hAnsi="Constantia" w:cs="Consolas"/>
-        </w:rPr>
-        <w:t>Google, and turns out there’s a subtle manufacturer inconsistency between AMD, NVIDIA &amp; Intel’s shader language compiler.</w:t>
+        <w:t xml:space="preserve">After profiling, it turned out 90% of the program’s time was spent in the DrawEntity() function. </w:t>
+      </w:r>
+      <w:r>
+        <w:rPr>
+          <w:rFonts w:ascii="Constantia" w:hAnsi="Constantia" w:cs="Consolas"/>
+        </w:rPr>
+        <w:t xml:space="preserve">Most graphical 2D libraries do their own sprite-culling – that </w:t>
+      </w:r>
+      <w:r>
+        <w:rPr>
+          <w:rFonts w:ascii="Constantia" w:hAnsi="Constantia" w:cs="Consolas"/>
+        </w:rPr>
+        <w:t xml:space="preserve">is, when a bitmap is to be drawn off-sceen, the graphics card isn’t addressed. The library I was using though; for some reason didn’t do this. </w:t>
       </w:r>
     </w:p>
     <w:p>
@@ -554,7 +664,7 @@
         <w:rPr>
           <w:rFonts w:ascii="Constantia" w:hAnsi="Constantia" w:cs="Consolas"/>
         </w:rPr>
-        <w:t>After some more research I managed to implement a snippet of someone else’s code that was cross-compatible across graphics cards – shaders then worked on all 4 of my test systems.</w:t>
+        <w:t>I stuck a conditional in the entities’ draw code so that when it was off-screen, it wouldn’t call SFML’s internal draw function. Performance went from 40 FPS to 600 FPS on larger levels.</w:t>
       </w:r>
     </w:p>
     <w:p>
@@ -584,7 +694,7 @@
           <w:sz w:val="24"/>
           <w:szCs w:val="24"/>
         </w:rPr>
-        <w:t>Performance Targets</w:t>
+        <w:t>Sanity Testing</w:t>
       </w:r>
     </w:p>
     <w:p>
@@ -599,26 +709,539 @@
         <w:rPr>
           <w:rFonts w:ascii="Constantia" w:hAnsi="Constantia" w:cs="Consolas"/>
         </w:rPr>
-        <w:t>For the application to be playable, it inevitably must meet some performance targets</w:t>
-      </w:r>
-      <w:r>
-        <w:rPr>
-          <w:rFonts w:ascii="Constantia" w:hAnsi="Constantia" w:cs="Consolas"/>
-        </w:rPr>
-        <w:t>. This involves the diagnosis of program bottlenecks and optimizing code accordingly to remove these bottlenecks. I use a program called Very Sleepy, which is a performance profiler – and shows a list of the functions in your program in descending order of percentage runtime used. (i.e, GravityCalc() = 25%, DrawEntity = 40% etc.)</w:t>
-      </w:r>
-      <w:r>
-        <w:rPr>
-          <w:rFonts w:ascii="Constantia" w:hAnsi="Constantia" w:cs="Consolas"/>
-        </w:rPr>
-        <w:t>. After observing what used the most time, I’m able to optimize the code that will speed up the program the most.</w:t>
-      </w:r>
-      <w:r>
-        <w:rPr>
-          <w:rFonts w:ascii="Constantia" w:hAnsi="Constantia" w:cs="Consolas"/>
-        </w:rPr>
-        <w:t xml:space="preserve"> As an example, let’s look at a problem I had with draw-culling:</w:t>
-      </w:r>
+        <w:t>After making big changes to the program, I performed a number of ‘Sanity Tests’ to make sure I hadn’t broken other areas of the game’s code. My prediction is that in performing these tests, I was verifying the functionality of about 90% of the game’s code without have to specifically target areas of code sequentially. As follows:</w:t>
+      </w:r>
+    </w:p>
+    <w:tbl>
+      <w:tblPr>
+        <w:tblStyle w:val="TableGrid"/>
+        <w:tblW w:w="0" w:type="auto"/>
+        <w:tblLook w:val="04A0" w:firstRow="1" w:lastRow="0" w:firstColumn="1" w:lastColumn="0" w:noHBand="0" w:noVBand="1"/>
+      </w:tblPr>
+      <w:tblGrid>
+        <w:gridCol w:w="4621"/>
+        <w:gridCol w:w="4621"/>
+      </w:tblGrid>
+      <w:tr>
+        <w:tc>
+          <w:tcPr>
+            <w:tcW w:w="4621" w:type="dxa"/>
+          </w:tcPr>
+          <w:p>
+            <w:pPr>
+              <w:jc w:val="both"/>
+              <w:rPr>
+                <w:rFonts w:ascii="Constantia" w:hAnsi="Constantia" w:cs="Consolas"/>
+                <w:b/>
+              </w:rPr>
+            </w:pPr>
+            <w:r>
+              <w:rPr>
+                <w:rFonts w:ascii="Constantia" w:hAnsi="Constantia" w:cs="Consolas"/>
+                <w:b/>
+              </w:rPr>
+              <w:t>TEST</w:t>
+            </w:r>
+          </w:p>
+        </w:tc>
+        <w:tc>
+          <w:tcPr>
+            <w:tcW w:w="4621" w:type="dxa"/>
+          </w:tcPr>
+          <w:p>
+            <w:pPr>
+              <w:jc w:val="both"/>
+              <w:rPr>
+                <w:rFonts w:ascii="Constantia" w:hAnsi="Constantia" w:cs="Consolas"/>
+                <w:b/>
+              </w:rPr>
+            </w:pPr>
+            <w:r>
+              <w:rPr>
+                <w:rFonts w:ascii="Constantia" w:hAnsi="Constantia" w:cs="Consolas"/>
+                <w:b/>
+              </w:rPr>
+              <w:t>EXPECTED RESULT</w:t>
+            </w:r>
+          </w:p>
+        </w:tc>
+      </w:tr>
+      <w:tr>
+        <w:tc>
+          <w:tcPr>
+            <w:tcW w:w="4621" w:type="dxa"/>
+          </w:tcPr>
+          <w:p>
+            <w:pPr>
+              <w:jc w:val="both"/>
+              <w:rPr>
+                <w:rFonts w:ascii="Constantia" w:hAnsi="Constantia" w:cs="Consolas"/>
+              </w:rPr>
+            </w:pPr>
+            <w:r>
+              <w:rPr>
+                <w:rFonts w:ascii="Constantia" w:hAnsi="Constantia" w:cs="Consolas"/>
+              </w:rPr>
+              <w:t>Open the app</w:t>
+            </w:r>
+          </w:p>
+        </w:tc>
+        <w:tc>
+          <w:tcPr>
+            <w:tcW w:w="4621" w:type="dxa"/>
+          </w:tcPr>
+          <w:p>
+            <w:pPr>
+              <w:jc w:val="both"/>
+              <w:rPr>
+                <w:rFonts w:ascii="Constantia" w:hAnsi="Constantia" w:cs="Consolas"/>
+              </w:rPr>
+            </w:pPr>
+            <w:r>
+              <w:rPr>
+                <w:rFonts w:ascii="Constantia" w:hAnsi="Constantia" w:cs="Consolas"/>
+              </w:rPr>
+              <w:t>Splash-screen then menu with fonts loaded correctly. Background of zeros &amp; ones.</w:t>
+            </w:r>
+          </w:p>
+        </w:tc>
+      </w:tr>
+      <w:tr>
+        <w:tc>
+          <w:tcPr>
+            <w:tcW w:w="4621" w:type="dxa"/>
+          </w:tcPr>
+          <w:p>
+            <w:pPr>
+              <w:jc w:val="both"/>
+              <w:rPr>
+                <w:rFonts w:ascii="Constantia" w:hAnsi="Constantia" w:cs="Consolas"/>
+              </w:rPr>
+            </w:pPr>
+            <w:r>
+              <w:rPr>
+                <w:rFonts w:ascii="Constantia" w:hAnsi="Constantia" w:cs="Consolas"/>
+              </w:rPr>
+              <w:t>Start a new game</w:t>
+            </w:r>
+          </w:p>
+          <w:p>
+            <w:pPr>
+              <w:jc w:val="both"/>
+              <w:rPr>
+                <w:rFonts w:ascii="Constantia" w:hAnsi="Constantia" w:cs="Consolas"/>
+              </w:rPr>
+            </w:pPr>
+          </w:p>
+        </w:tc>
+        <w:tc>
+          <w:tcPr>
+            <w:tcW w:w="4621" w:type="dxa"/>
+          </w:tcPr>
+          <w:p>
+            <w:pPr>
+              <w:jc w:val="both"/>
+              <w:rPr>
+                <w:rFonts w:ascii="Constantia" w:hAnsi="Constantia" w:cs="Consolas"/>
+              </w:rPr>
+            </w:pPr>
+            <w:r>
+              <w:rPr>
+                <w:rFonts w:ascii="Constantia" w:hAnsi="Constantia" w:cs="Consolas"/>
+              </w:rPr>
+              <w:t>Cinematic starts playing, particles change, entities load; log reads ‘BEGIN CINEMATIC’</w:t>
+            </w:r>
+          </w:p>
+        </w:tc>
+      </w:tr>
+      <w:tr>
+        <w:tc>
+          <w:tcPr>
+            <w:tcW w:w="4621" w:type="dxa"/>
+          </w:tcPr>
+          <w:p>
+            <w:pPr>
+              <w:jc w:val="both"/>
+              <w:rPr>
+                <w:rFonts w:ascii="Constantia" w:hAnsi="Constantia" w:cs="Consolas"/>
+              </w:rPr>
+            </w:pPr>
+            <w:r>
+              <w:rPr>
+                <w:rFonts w:ascii="Constantia" w:hAnsi="Constantia" w:cs="Consolas"/>
+              </w:rPr>
+              <w:t>Watch cinematic until first piece of dialogue plays</w:t>
+            </w:r>
+          </w:p>
+        </w:tc>
+        <w:tc>
+          <w:tcPr>
+            <w:tcW w:w="4621" w:type="dxa"/>
+          </w:tcPr>
+          <w:p>
+            <w:pPr>
+              <w:jc w:val="both"/>
+              <w:rPr>
+                <w:rFonts w:ascii="Constantia" w:hAnsi="Constantia" w:cs="Consolas"/>
+              </w:rPr>
+            </w:pPr>
+            <w:r>
+              <w:rPr>
+                <w:rFonts w:ascii="Constantia" w:hAnsi="Constantia" w:cs="Consolas"/>
+              </w:rPr>
+              <w:t>Dialogue plays, entities move, subtitles at bottom of screen. Escape should move to in-game graphics quickly and without graphical artifacts.</w:t>
+            </w:r>
+          </w:p>
+        </w:tc>
+      </w:tr>
+      <w:tr>
+        <w:tc>
+          <w:tcPr>
+            <w:tcW w:w="4621" w:type="dxa"/>
+          </w:tcPr>
+          <w:p>
+            <w:pPr>
+              <w:jc w:val="both"/>
+              <w:rPr>
+                <w:rFonts w:ascii="Constantia" w:hAnsi="Constantia" w:cs="Consolas"/>
+              </w:rPr>
+            </w:pPr>
+            <w:r>
+              <w:rPr>
+                <w:rFonts w:ascii="Constantia" w:hAnsi="Constantia" w:cs="Consolas"/>
+              </w:rPr>
+              <w:t>Move the player around</w:t>
+            </w:r>
+          </w:p>
+          <w:p>
+            <w:pPr>
+              <w:jc w:val="both"/>
+              <w:rPr>
+                <w:rFonts w:ascii="Constantia" w:hAnsi="Constantia" w:cs="Consolas"/>
+              </w:rPr>
+            </w:pPr>
+          </w:p>
+        </w:tc>
+        <w:tc>
+          <w:tcPr>
+            <w:tcW w:w="4621" w:type="dxa"/>
+          </w:tcPr>
+          <w:p>
+            <w:pPr>
+              <w:jc w:val="both"/>
+              <w:rPr>
+                <w:rFonts w:ascii="Constantia" w:hAnsi="Constantia" w:cs="Consolas"/>
+              </w:rPr>
+            </w:pPr>
+            <w:r>
+              <w:rPr>
+                <w:rFonts w:ascii="Constantia" w:hAnsi="Constantia" w:cs="Consolas"/>
+              </w:rPr>
+              <w:t>Player’s ship accelerates in the direction of the button pressed, aims at mouse</w:t>
+            </w:r>
+          </w:p>
+        </w:tc>
+      </w:tr>
+      <w:tr>
+        <w:tc>
+          <w:tcPr>
+            <w:tcW w:w="4621" w:type="dxa"/>
+          </w:tcPr>
+          <w:p>
+            <w:pPr>
+              <w:jc w:val="both"/>
+              <w:rPr>
+                <w:rFonts w:ascii="Constantia" w:hAnsi="Constantia" w:cs="Consolas"/>
+              </w:rPr>
+            </w:pPr>
+            <w:r>
+              <w:rPr>
+                <w:rFonts w:ascii="Constantia" w:hAnsi="Constantia" w:cs="Consolas"/>
+              </w:rPr>
+              <w:lastRenderedPageBreak/>
+              <w:t>Travel through 2 directories, ensuring the final directory wasn’t the first</w:t>
+            </w:r>
+          </w:p>
+          <w:p>
+            <w:pPr>
+              <w:jc w:val="both"/>
+              <w:rPr>
+                <w:rFonts w:ascii="Constantia" w:hAnsi="Constantia" w:cs="Consolas"/>
+              </w:rPr>
+            </w:pPr>
+          </w:p>
+        </w:tc>
+        <w:tc>
+          <w:tcPr>
+            <w:tcW w:w="4621" w:type="dxa"/>
+          </w:tcPr>
+          <w:p>
+            <w:pPr>
+              <w:jc w:val="both"/>
+              <w:rPr>
+                <w:rFonts w:ascii="Constantia" w:hAnsi="Constantia" w:cs="Consolas"/>
+              </w:rPr>
+            </w:pPr>
+            <w:r>
+              <w:rPr>
+                <w:rFonts w:ascii="Constantia" w:hAnsi="Constantia" w:cs="Consolas"/>
+              </w:rPr>
+              <w:t>Directory loading should be quick &amp; entities from the last directory deleted. Current directory text should change @ bottom of screen.</w:t>
+            </w:r>
+          </w:p>
+        </w:tc>
+      </w:tr>
+      <w:tr>
+        <w:tc>
+          <w:tcPr>
+            <w:tcW w:w="4621" w:type="dxa"/>
+          </w:tcPr>
+          <w:p>
+            <w:pPr>
+              <w:jc w:val="both"/>
+              <w:rPr>
+                <w:rFonts w:ascii="Constantia" w:hAnsi="Constantia" w:cs="Consolas"/>
+              </w:rPr>
+            </w:pPr>
+            <w:r>
+              <w:rPr>
+                <w:rFonts w:ascii="Constantia" w:hAnsi="Constantia" w:cs="Consolas"/>
+              </w:rPr>
+              <w:t>Destroy enemies until a new weapon is collected</w:t>
+            </w:r>
+            <w:r>
+              <w:rPr>
+                <w:rFonts w:ascii="Constantia" w:hAnsi="Constantia" w:cs="Consolas"/>
+              </w:rPr>
+              <w:t>; equip it.</w:t>
+            </w:r>
+          </w:p>
+          <w:p>
+            <w:pPr>
+              <w:jc w:val="both"/>
+              <w:rPr>
+                <w:rFonts w:ascii="Constantia" w:hAnsi="Constantia" w:cs="Consolas"/>
+              </w:rPr>
+            </w:pPr>
+          </w:p>
+        </w:tc>
+        <w:tc>
+          <w:tcPr>
+            <w:tcW w:w="4621" w:type="dxa"/>
+          </w:tcPr>
+          <w:p>
+            <w:pPr>
+              <w:jc w:val="both"/>
+              <w:rPr>
+                <w:rFonts w:ascii="Constantia" w:hAnsi="Constantia" w:cs="Consolas"/>
+              </w:rPr>
+            </w:pPr>
+            <w:r>
+              <w:rPr>
+                <w:rFonts w:ascii="Constantia" w:hAnsi="Constantia" w:cs="Consolas"/>
+              </w:rPr>
+              <w:t>Enemies should die, occasionally emitting loot &amp; explosion effects.</w:t>
+            </w:r>
+            <w:r>
+              <w:rPr>
+                <w:rFonts w:ascii="Constantia" w:hAnsi="Constantia" w:cs="Consolas"/>
+              </w:rPr>
+              <w:t xml:space="preserve"> Inventory screen should work.</w:t>
+            </w:r>
+          </w:p>
+        </w:tc>
+      </w:tr>
+      <w:tr>
+        <w:tc>
+          <w:tcPr>
+            <w:tcW w:w="4621" w:type="dxa"/>
+          </w:tcPr>
+          <w:p>
+            <w:pPr>
+              <w:jc w:val="both"/>
+              <w:rPr>
+                <w:rFonts w:ascii="Constantia" w:hAnsi="Constantia" w:cs="Consolas"/>
+              </w:rPr>
+            </w:pPr>
+            <w:r>
+              <w:rPr>
+                <w:rFonts w:ascii="Constantia" w:hAnsi="Constantia" w:cs="Consolas"/>
+              </w:rPr>
+              <w:t>Pause the game, resume, then pause again</w:t>
+            </w:r>
+          </w:p>
+        </w:tc>
+        <w:tc>
+          <w:tcPr>
+            <w:tcW w:w="4621" w:type="dxa"/>
+          </w:tcPr>
+          <w:p>
+            <w:pPr>
+              <w:jc w:val="both"/>
+              <w:rPr>
+                <w:rFonts w:ascii="Constantia" w:hAnsi="Constantia" w:cs="Consolas"/>
+              </w:rPr>
+            </w:pPr>
+            <w:r>
+              <w:rPr>
+                <w:rFonts w:ascii="Constantia" w:hAnsi="Constantia" w:cs="Consolas"/>
+              </w:rPr>
+              <w:t>Ensure the game pauses &amp; resumes cleanly with all entities halting at game pause.</w:t>
+            </w:r>
+          </w:p>
+        </w:tc>
+      </w:tr>
+      <w:tr>
+        <w:tc>
+          <w:tcPr>
+            <w:tcW w:w="4621" w:type="dxa"/>
+          </w:tcPr>
+          <w:p>
+            <w:pPr>
+              <w:jc w:val="both"/>
+              <w:rPr>
+                <w:rFonts w:ascii="Constantia" w:hAnsi="Constantia" w:cs="Consolas"/>
+              </w:rPr>
+            </w:pPr>
+            <w:r>
+              <w:rPr>
+                <w:rFonts w:ascii="Constantia" w:hAnsi="Constantia" w:cs="Consolas"/>
+              </w:rPr>
+              <w:t>Quit the game</w:t>
+            </w:r>
+          </w:p>
+        </w:tc>
+        <w:tc>
+          <w:tcPr>
+            <w:tcW w:w="4621" w:type="dxa"/>
+          </w:tcPr>
+          <w:p>
+            <w:pPr>
+              <w:jc w:val="both"/>
+              <w:rPr>
+                <w:rFonts w:ascii="Constantia" w:hAnsi="Constantia" w:cs="Consolas"/>
+              </w:rPr>
+            </w:pPr>
+            <w:r>
+              <w:rPr>
+                <w:rFonts w:ascii="Constantia" w:hAnsi="Constantia" w:cs="Consolas"/>
+              </w:rPr>
+              <w:t>Make sure the program doesn’t emit any errors in its log or crash while exiting</w:t>
+            </w:r>
+          </w:p>
+        </w:tc>
+      </w:tr>
+      <w:tr>
+        <w:tc>
+          <w:tcPr>
+            <w:tcW w:w="4621" w:type="dxa"/>
+          </w:tcPr>
+          <w:p>
+            <w:pPr>
+              <w:jc w:val="both"/>
+              <w:rPr>
+                <w:rFonts w:ascii="Constantia" w:hAnsi="Constantia" w:cs="Consolas"/>
+              </w:rPr>
+            </w:pPr>
+            <w:r>
+              <w:rPr>
+                <w:rFonts w:ascii="Constantia" w:hAnsi="Constantia" w:cs="Consolas"/>
+              </w:rPr>
+              <w:t>Open the game up again, this time ‘continue’</w:t>
+            </w:r>
+          </w:p>
+          <w:p>
+            <w:pPr>
+              <w:jc w:val="both"/>
+              <w:rPr>
+                <w:rFonts w:ascii="Constantia" w:hAnsi="Constantia" w:cs="Consolas"/>
+              </w:rPr>
+            </w:pPr>
+          </w:p>
+        </w:tc>
+        <w:tc>
+          <w:tcPr>
+            <w:tcW w:w="4621" w:type="dxa"/>
+          </w:tcPr>
+          <w:p>
+            <w:pPr>
+              <w:jc w:val="both"/>
+              <w:rPr>
+                <w:rFonts w:ascii="Constantia" w:hAnsi="Constantia" w:cs="Consolas"/>
+              </w:rPr>
+            </w:pPr>
+            <w:r>
+              <w:rPr>
+                <w:rFonts w:ascii="Constantia" w:hAnsi="Constantia" w:cs="Consolas"/>
+              </w:rPr>
+              <w:t>Player’s stats and weapons should be retained from last execution of game</w:t>
+            </w:r>
+            <w:r>
+              <w:rPr>
+                <w:rFonts w:ascii="Constantia" w:hAnsi="Constantia" w:cs="Consolas"/>
+              </w:rPr>
+              <w:t>. Files that have been destroyed should no-longer be present.</w:t>
+            </w:r>
+          </w:p>
+        </w:tc>
+      </w:tr>
+      <w:tr>
+        <w:tc>
+          <w:tcPr>
+            <w:tcW w:w="4621" w:type="dxa"/>
+          </w:tcPr>
+          <w:p>
+            <w:pPr>
+              <w:jc w:val="both"/>
+              <w:rPr>
+                <w:rFonts w:ascii="Constantia" w:hAnsi="Constantia" w:cs="Consolas"/>
+              </w:rPr>
+            </w:pPr>
+            <w:r>
+              <w:rPr>
+                <w:rFonts w:ascii="Constantia" w:hAnsi="Constantia" w:cs="Consolas"/>
+              </w:rPr>
+              <w:t>Shoot at some wormholes</w:t>
+            </w:r>
+          </w:p>
+          <w:p>
+            <w:pPr>
+              <w:jc w:val="both"/>
+              <w:rPr>
+                <w:rFonts w:ascii="Constantia" w:hAnsi="Constantia" w:cs="Consolas"/>
+              </w:rPr>
+            </w:pPr>
+          </w:p>
+        </w:tc>
+        <w:tc>
+          <w:tcPr>
+            <w:tcW w:w="4621" w:type="dxa"/>
+          </w:tcPr>
+          <w:p>
+            <w:pPr>
+              <w:jc w:val="both"/>
+              <w:rPr>
+                <w:rFonts w:ascii="Constantia" w:hAnsi="Constantia" w:cs="Consolas"/>
+              </w:rPr>
+            </w:pPr>
+            <w:r>
+              <w:rPr>
+                <w:rFonts w:ascii="Constantia" w:hAnsi="Constantia" w:cs="Consolas"/>
+              </w:rPr>
+              <w:t>Verify that gravity is functioning properly &amp; that shaders are applying to projectiles near wormholes</w:t>
+            </w:r>
+          </w:p>
+        </w:tc>
+      </w:tr>
+    </w:tbl>
+    <w:p>
+      <w:pPr>
+        <w:spacing w:line="240" w:lineRule="auto"/>
+        <w:jc w:val="both"/>
+        <w:rPr>
+          <w:rFonts w:ascii="Constantia" w:hAnsi="Constantia" w:cs="Consolas"/>
+        </w:rPr>
+      </w:pPr>
     </w:p>
     <w:p>
       <w:pPr>
@@ -628,64 +1251,26 @@
           <w:rFonts w:ascii="Constantia" w:hAnsi="Constantia" w:cs="Consolas"/>
         </w:rPr>
       </w:pPr>
-      <w:r>
-        <w:rPr>
-          <w:rFonts w:ascii="Constantia" w:hAnsi="Constantia" w:cs="Consolas"/>
-          <w:b/>
-        </w:rPr>
-        <w:t>What was broken:</w:t>
-      </w:r>
-      <w:r>
-        <w:rPr>
-          <w:rFonts w:ascii="Constantia" w:hAnsi="Constantia" w:cs="Consolas"/>
-        </w:rPr>
-        <w:t xml:space="preserve"> </w:t>
-      </w:r>
-      <w:r>
-        <w:rPr>
-          <w:rFonts w:ascii="Constantia" w:hAnsi="Constantia" w:cs="Consolas"/>
-        </w:rPr>
-        <w:t>The game was a lot slower than it should have been! I was getting ~40 FPS with a few hundred objects when I expected performance in the reion of ~400 FPS.</w:t>
-      </w:r>
     </w:p>
     <w:p>
       <w:pPr>
         <w:spacing w:line="240" w:lineRule="auto"/>
-        <w:jc w:val="both"/>
-        <w:rPr>
-          <w:rFonts w:ascii="Constantia" w:hAnsi="Constantia" w:cs="Consolas"/>
-        </w:rPr>
-      </w:pPr>
-      <w:r>
+        <w:jc w:val="center"/>
         <w:rPr>
           <w:rFonts w:ascii="Constantia" w:hAnsi="Constantia" w:cs="Consolas"/>
           <w:b/>
-        </w:rPr>
-        <w:t>Looking for a solution:</w:t>
-      </w:r>
-      <w:r>
-        <w:rPr>
-          <w:rFonts w:ascii="Constantia" w:hAnsi="Constantia" w:cs="Consolas"/>
-        </w:rPr>
-        <w:t xml:space="preserve"> </w:t>
-      </w:r>
-      <w:r>
-        <w:rPr>
-          <w:rFonts w:ascii="Constantia" w:hAnsi="Constantia" w:cs="Consolas"/>
-        </w:rPr>
-        <w:t xml:space="preserve">After profiling, it turned out 90% of the program’s time was spent in the DrawEntity() function. </w:t>
-      </w:r>
-      <w:r>
-        <w:rPr>
-          <w:rFonts w:ascii="Constantia" w:hAnsi="Constantia" w:cs="Consolas"/>
-        </w:rPr>
-        <w:t xml:space="preserve">Most graphical 2D libraries do their own sprite-culling – that </w:t>
-      </w:r>
-      <w:r>
-        <w:rPr>
-          <w:rFonts w:ascii="Constantia" w:hAnsi="Constantia" w:cs="Consolas"/>
-        </w:rPr>
-        <w:t xml:space="preserve">is, when a bitmap is to be drawn off-sceen, the graphics card isn’t addressed. The library I was using though; for some reason didn’t do this. </w:t>
+          <w:sz w:val="24"/>
+          <w:szCs w:val="24"/>
+        </w:rPr>
+      </w:pPr>
+      <w:r>
+        <w:rPr>
+          <w:rFonts w:ascii="Constantia" w:hAnsi="Constantia" w:cs="Consolas"/>
+          <w:b/>
+          <w:sz w:val="24"/>
+          <w:szCs w:val="24"/>
+        </w:rPr>
+        <w:t>Recommended Maintenance</w:t>
       </w:r>
     </w:p>
     <w:p>
@@ -699,33 +1284,23 @@
       <w:r>
         <w:rPr>
           <w:rFonts w:ascii="Constantia" w:hAnsi="Constantia" w:cs="Consolas"/>
-          <w:b/>
-        </w:rPr>
-        <w:t>The fix:</w:t>
-      </w:r>
-      <w:r>
-        <w:rPr>
-          <w:rFonts w:ascii="Constantia" w:hAnsi="Constantia" w:cs="Consolas"/>
-        </w:rPr>
-        <w:t xml:space="preserve"> </w:t>
-      </w:r>
-      <w:r>
-        <w:rPr>
-          <w:rFonts w:ascii="Constantia" w:hAnsi="Constantia" w:cs="Consolas"/>
-        </w:rPr>
-        <w:t>I stuck a conditional in the entities’ draw code so that when it was off-screen, it wouldn’t call SFML’s internal draw function. Performance went from 40 FPS to 600 FPS on larger levels.</w:t>
+        </w:rPr>
+        <w:t>I can see the need for implementing support for other operating systems &amp; directory structures (even as Windows evolves) cropping up.</w:t>
+      </w:r>
+      <w:r>
+        <w:rPr>
+          <w:rFonts w:ascii="Constantia" w:hAnsi="Constantia" w:cs="Consolas"/>
+        </w:rPr>
+        <w:t xml:space="preserve"> Also, there is the definite possibility of a Windows Service Pack breaking some of my code; which would require future resolution. </w:t>
+      </w:r>
+      <w:r>
+        <w:rPr>
+          <w:rFonts w:ascii="Constantia" w:hAnsi="Constantia" w:cs="Consolas"/>
+        </w:rPr>
+        <w:t>Other than this, I’d consider my application very low maintenance; given the girth of testing I’ve applied. Still, the possibility of future users finding bugs that need to be fixed is definitely an issue.</w:t>
       </w:r>
       <w:bookmarkStart w:id="0" w:name="_GoBack"/>
       <w:bookmarkEnd w:id="0"/>
-    </w:p>
-    <w:p>
-      <w:pPr>
-        <w:spacing w:line="240" w:lineRule="auto"/>
-        <w:jc w:val="both"/>
-        <w:rPr>
-          <w:rFonts w:ascii="Constantia" w:hAnsi="Constantia" w:cs="Consolas"/>
-        </w:rPr>
-      </w:pPr>
     </w:p>
     <w:sectPr>
       <w:pgSz w:w="11906" w:h="16838"/>
@@ -1418,6 +1993,119 @@
     </w:lvl>
   </w:abstractNum>
   <w:abstractNum w:abstractNumId="6">
+    <w:nsid w:val="4CD7163F"/>
+    <w:multiLevelType w:val="hybridMultilevel"/>
+    <w:tmpl w:val="28A493B2"/>
+    <w:lvl w:ilvl="0" w:tplc="0C090001">
+      <w:start w:val="1"/>
+      <w:numFmt w:val="bullet"/>
+      <w:lvlText w:val=""/>
+      <w:lvlJc w:val="left"/>
+      <w:pPr>
+        <w:ind w:left="720" w:hanging="360"/>
+      </w:pPr>
+      <w:rPr>
+        <w:rFonts w:ascii="Symbol" w:hAnsi="Symbol" w:hint="default"/>
+      </w:rPr>
+    </w:lvl>
+    <w:lvl w:ilvl="1" w:tplc="0C090003" w:tentative="1">
+      <w:start w:val="1"/>
+      <w:numFmt w:val="bullet"/>
+      <w:lvlText w:val="o"/>
+      <w:lvlJc w:val="left"/>
+      <w:pPr>
+        <w:ind w:left="1440" w:hanging="360"/>
+      </w:pPr>
+      <w:rPr>
+        <w:rFonts w:ascii="Courier New" w:hAnsi="Courier New" w:cs="Courier New" w:hint="default"/>
+      </w:rPr>
+    </w:lvl>
+    <w:lvl w:ilvl="2" w:tplc="0C090005" w:tentative="1">
+      <w:start w:val="1"/>
+      <w:numFmt w:val="bullet"/>
+      <w:lvlText w:val=""/>
+      <w:lvlJc w:val="left"/>
+      <w:pPr>
+        <w:ind w:left="2160" w:hanging="360"/>
+      </w:pPr>
+      <w:rPr>
+        <w:rFonts w:ascii="Wingdings" w:hAnsi="Wingdings" w:hint="default"/>
+      </w:rPr>
+    </w:lvl>
+    <w:lvl w:ilvl="3" w:tplc="0C090001" w:tentative="1">
+      <w:start w:val="1"/>
+      <w:numFmt w:val="bullet"/>
+      <w:lvlText w:val=""/>
+      <w:lvlJc w:val="left"/>
+      <w:pPr>
+        <w:ind w:left="2880" w:hanging="360"/>
+      </w:pPr>
+      <w:rPr>
+        <w:rFonts w:ascii="Symbol" w:hAnsi="Symbol" w:hint="default"/>
+      </w:rPr>
+    </w:lvl>
+    <w:lvl w:ilvl="4" w:tplc="0C090003" w:tentative="1">
+      <w:start w:val="1"/>
+      <w:numFmt w:val="bullet"/>
+      <w:lvlText w:val="o"/>
+      <w:lvlJc w:val="left"/>
+      <w:pPr>
+        <w:ind w:left="3600" w:hanging="360"/>
+      </w:pPr>
+      <w:rPr>
+        <w:rFonts w:ascii="Courier New" w:hAnsi="Courier New" w:cs="Courier New" w:hint="default"/>
+      </w:rPr>
+    </w:lvl>
+    <w:lvl w:ilvl="5" w:tplc="0C090005" w:tentative="1">
+      <w:start w:val="1"/>
+      <w:numFmt w:val="bullet"/>
+      <w:lvlText w:val=""/>
+      <w:lvlJc w:val="left"/>
+      <w:pPr>
+        <w:ind w:left="4320" w:hanging="360"/>
+      </w:pPr>
+      <w:rPr>
+        <w:rFonts w:ascii="Wingdings" w:hAnsi="Wingdings" w:hint="default"/>
+      </w:rPr>
+    </w:lvl>
+    <w:lvl w:ilvl="6" w:tplc="0C090001" w:tentative="1">
+      <w:start w:val="1"/>
+      <w:numFmt w:val="bullet"/>
+      <w:lvlText w:val=""/>
+      <w:lvlJc w:val="left"/>
+      <w:pPr>
+        <w:ind w:left="5040" w:hanging="360"/>
+      </w:pPr>
+      <w:rPr>
+        <w:rFonts w:ascii="Symbol" w:hAnsi="Symbol" w:hint="default"/>
+      </w:rPr>
+    </w:lvl>
+    <w:lvl w:ilvl="7" w:tplc="0C090003" w:tentative="1">
+      <w:start w:val="1"/>
+      <w:numFmt w:val="bullet"/>
+      <w:lvlText w:val="o"/>
+      <w:lvlJc w:val="left"/>
+      <w:pPr>
+        <w:ind w:left="5760" w:hanging="360"/>
+      </w:pPr>
+      <w:rPr>
+        <w:rFonts w:ascii="Courier New" w:hAnsi="Courier New" w:cs="Courier New" w:hint="default"/>
+      </w:rPr>
+    </w:lvl>
+    <w:lvl w:ilvl="8" w:tplc="0C090005" w:tentative="1">
+      <w:start w:val="1"/>
+      <w:numFmt w:val="bullet"/>
+      <w:lvlText w:val=""/>
+      <w:lvlJc w:val="left"/>
+      <w:pPr>
+        <w:ind w:left="6480" w:hanging="360"/>
+      </w:pPr>
+      <w:rPr>
+        <w:rFonts w:ascii="Wingdings" w:hAnsi="Wingdings" w:hint="default"/>
+      </w:rPr>
+    </w:lvl>
+  </w:abstractNum>
+  <w:abstractNum w:abstractNumId="7">
     <w:nsid w:val="73780E2A"/>
     <w:multiLevelType w:val="hybridMultilevel"/>
     <w:tmpl w:val="199E3490"/>
@@ -1534,7 +2222,7 @@
     <w:abstractNumId w:val="5"/>
   </w:num>
   <w:num w:numId="2">
-    <w:abstractNumId w:val="6"/>
+    <w:abstractNumId w:val="7"/>
   </w:num>
   <w:num w:numId="3">
     <w:abstractNumId w:val="4"/>
@@ -1551,254 +2239,14 @@
   <w:num w:numId="7">
     <w:abstractNumId w:val="3"/>
   </w:num>
+  <w:num w:numId="8">
+    <w:abstractNumId w:val="6"/>
+  </w:num>
 </w:numbering>
 </file>
 
 <file path=word/styles.xml><?xml version="1.0" encoding="utf-8"?>
 <w:styles xmlns:mc="http://schemas.openxmlformats.org/markup-compatibility/2006" xmlns:r="http://schemas.openxmlformats.org/officeDocument/2006/relationships" xmlns:w="http://schemas.openxmlformats.org/wordprocessingml/2006/main" xmlns:w14="http://schemas.microsoft.com/office/word/2010/wordml" mc:Ignorable="w14">
-  <w:docDefaults>
-    <w:rPrDefault>
-      <w:rPr>
-        <w:rFonts w:asciiTheme="minorHAnsi" w:eastAsiaTheme="minorHAnsi" w:hAnsiTheme="minorHAnsi" w:cstheme="minorBidi"/>
-        <w:sz w:val="22"/>
-        <w:szCs w:val="22"/>
-        <w:lang w:val="en-AU" w:eastAsia="en-US" w:bidi="ar-SA"/>
-      </w:rPr>
-    </w:rPrDefault>
-    <w:pPrDefault>
-      <w:pPr>
-        <w:spacing w:after="200" w:line="276" w:lineRule="auto"/>
-      </w:pPr>
-    </w:pPrDefault>
-  </w:docDefaults>
-  <w:latentStyles w:defLockedState="0" w:defUIPriority="99" w:defSemiHidden="1" w:defUnhideWhenUsed="1" w:defQFormat="0" w:count="267">
-    <w:lsdException w:name="Normal" w:semiHidden="0" w:uiPriority="0" w:unhideWhenUsed="0" w:qFormat="1"/>
-    <w:lsdException w:name="heading 1" w:semiHidden="0" w:uiPriority="9" w:unhideWhenUsed="0" w:qFormat="1"/>
-    <w:lsdException w:name="heading 2" w:uiPriority="9" w:qFormat="1"/>
-    <w:lsdException w:name="heading 3" w:uiPriority="9" w:qFormat="1"/>
-    <w:lsdException w:name="heading 4" w:uiPriority="9" w:qFormat="1"/>
-    <w:lsdException w:name="heading 5" w:uiPriority="9" w:qFormat="1"/>
-    <w:lsdException w:name="heading 6" w:uiPriority="9" w:qFormat="1"/>
-    <w:lsdException w:name="heading 7" w:uiPriority="9" w:qFormat="1"/>
-    <w:lsdException w:name="heading 8" w:uiPriority="9" w:qFormat="1"/>
-    <w:lsdException w:name="heading 9" w:uiPriority="9" w:qFormat="1"/>
-    <w:lsdException w:name="toc 1" w:uiPriority="39"/>
-    <w:lsdException w:name="toc 2" w:uiPriority="39"/>
-    <w:lsdException w:name="toc 3" w:uiPriority="39"/>
-    <w:lsdException w:name="toc 4" w:uiPriority="39"/>
-    <w:lsdException w:name="toc 5" w:uiPriority="39"/>
-    <w:lsdException w:name="toc 6" w:uiPriority="39"/>
-    <w:lsdException w:name="toc 7" w:uiPriority="39"/>
-    <w:lsdException w:name="toc 8" w:uiPriority="39"/>
-    <w:lsdException w:name="toc 9" w:uiPriority="39"/>
-    <w:lsdException w:name="caption" w:uiPriority="35" w:qFormat="1"/>
-    <w:lsdException w:name="Title" w:semiHidden="0" w:uiPriority="10" w:unhideWhenUsed="0" w:qFormat="1"/>
-    <w:lsdException w:name="Default Paragraph Font" w:uiPriority="1"/>
-    <w:lsdException w:name="Subtitle" w:semiHidden="0" w:uiPriority="11" w:unhideWhenUsed="0" w:qFormat="1"/>
-    <w:lsdException w:name="Strong" w:semiHidden="0" w:uiPriority="22" w:unhideWhenUsed="0" w:qFormat="1"/>
-    <w:lsdException w:name="Emphasis" w:semiHidden="0" w:uiPriority="20" w:unhideWhenUsed="0" w:qFormat="1"/>
-    <w:lsdException w:name="Table Grid" w:semiHidden="0" w:uiPriority="59" w:unhideWhenUsed="0"/>
-    <w:lsdException w:name="Placeholder Text" w:unhideWhenUsed="0"/>
-    <w:lsdException w:name="No Spacing" w:semiHidden="0" w:uiPriority="1" w:unhideWhenUsed="0" w:qFormat="1"/>
-    <w:lsdException w:name="Light Shading" w:semiHidden="0" w:uiPriority="60" w:unhideWhenUsed="0"/>
-    <w:lsdException w:name="Light List" w:semiHidden="0" w:uiPriority="61" w:unhideWhenUsed="0"/>
-    <w:lsdException w:name="Light Grid" w:semiHidden="0" w:uiPriority="62" w:unhideWhenUsed="0"/>
-    <w:lsdException w:name="Medium Shading 1" w:semiHidden="0" w:uiPriority="63" w:unhideWhenUsed="0"/>
-    <w:lsdException w:name="Medium Shading 2" w:semiHidden="0" w:uiPriority="64" w:unhideWhenUsed="0"/>
-    <w:lsdException w:name="Medium List 1" w:semiHidden="0" w:uiPriority="65" w:unhideWhenUsed="0"/>
-    <w:lsdException w:name="Medium List 2" w:semiHidden="0" w:uiPriority="66" w:unhideWhenUsed="0"/>
-    <w:lsdException w:name="Medium Grid 1" w:semiHidden="0" w:uiPriority="67" w:unhideWhenUsed="0"/>
-    <w:lsdException w:name="Medium Grid 2" w:semiHidden="0" w:uiPriority="68" w:unhideWhenUsed="0"/>
-    <w:lsdException w:name="Medium Grid 3" w:semiHidden="0" w:uiPriority="69" w:unhideWhenUsed="0"/>
-    <w:lsdException w:name="Dark List" w:semiHidden="0" w:uiPriority="70" w:unhideWhenUsed="0"/>
-    <w:lsdException w:name="Colorful Shading" w:semiHidden="0" w:uiPriority="71" w:unhideWhenUsed="0"/>
-    <w:lsdException w:name="Colorful List" w:semiHidden="0" w:uiPriority="72" w:unhideWhenUsed="0"/>
-    <w:lsdException w:name="Colorful Grid" w:semiHidden="0" w:uiPriority="73" w:unhideWhenUsed="0"/>
-    <w:lsdException w:name="Light Shading Accent 1" w:semiHidden="0" w:uiPriority="60" w:unhideWhenUsed="0"/>
-    <w:lsdException w:name="Light List Accent 1" w:semiHidden="0" w:uiPriority="61" w:unhideWhenUsed="0"/>
-    <w:lsdException w:name="Light Grid Accent 1" w:semiHidden="0" w:uiPriority="62" w:unhideWhenUsed="0"/>
-    <w:lsdException w:name="Medium Shading 1 Accent 1" w:semiHidden="0" w:uiPriority="63" w:unhideWhenUsed="0"/>
-    <w:lsdException w:name="Medium Shading 2 Accent 1" w:semiHidden="0" w:uiPriority="64" w:unhideWhenUsed="0"/>
-    <w:lsdException w:name="Medium List 1 Accent 1" w:semiHidden="0" w:uiPriority="65" w:unhideWhenUsed="0"/>
-    <w:lsdException w:name="Revision" w:unhideWhenUsed="0"/>
-    <w:lsdException w:name="List Paragraph" w:semiHidden="0" w:uiPriority="34" w:unhideWhenUsed="0" w:qFormat="1"/>
-    <w:lsdException w:name="Quote" w:semiHidden="0" w:uiPriority="29" w:unhideWhenUsed="0" w:qFormat="1"/>
-    <w:lsdException w:name="Intense Quote" w:semiHidden="0" w:uiPriority="30" w:unhideWhenUsed="0" w:qFormat="1"/>
-    <w:lsdException w:name="Medium List 2 Accent 1" w:semiHidden="0" w:uiPriority="66" w:unhideWhenUsed="0"/>
-    <w:lsdException w:name="Medium Grid 1 Accent 1" w:semiHidden="0" w:uiPriority="67" w:unhideWhenUsed="0"/>
-    <w:lsdException w:name="Medium Grid 2 Accent 1" w:semiHidden="0" w:uiPriority="68" w:unhideWhenUsed="0"/>
-    <w:lsdException w:name="Medium Grid 3 Accent 1" w:semiHidden="0" w:uiPriority="69" w:unhideWhenUsed="0"/>
-    <w:lsdException w:name="Dark List Accent 1" w:semiHidden="0" w:uiPriority="70" w:unhideWhenUsed="0"/>
-    <w:lsdException w:name="Colorful Shading Accent 1" w:semiHidden="0" w:uiPriority="71" w:unhideWhenUsed="0"/>
-    <w:lsdException w:name="Colorful List Accent 1" w:semiHidden="0" w:uiPriority="72" w:unhideWhenUsed="0"/>
-    <w:lsdException w:name="Colorful Grid Accent 1" w:semiHidden="0" w:uiPriority="73" w:unhideWhenUsed="0"/>
-    <w:lsdException w:name="Light Shading Accent 2" w:semiHidden="0" w:uiPriority="60" w:unhideWhenUsed="0"/>
-    <w:lsdException w:name="Light List Accent 2" w:semiHidden="0" w:uiPriority="61" w:unhideWhenUsed="0"/>
-    <w:lsdException w:name="Light Grid Accent 2" w:semiHidden="0" w:uiPriority="62" w:unhideWhenUsed="0"/>
-    <w:lsdException w:name="Medium Shading 1 Accent 2" w:semiHidden="0" w:uiPriority="63" w:unhideWhenUsed="0"/>
-    <w:lsdException w:name="Medium Shading 2 Accent 2" w:semiHidden="0" w:uiPriority="64" w:unhideWhenUsed="0"/>
-    <w:lsdException w:name="Medium List 1 Accent 2" w:semiHidden="0" w:uiPriority="65" w:unhideWhenUsed="0"/>
-    <w:lsdException w:name="Medium List 2 Accent 2" w:semiHidden="0" w:uiPriority="66" w:unhideWhenUsed="0"/>
-    <w:lsdException w:name="Medium Grid 1 Accent 2" w:semiHidden="0" w:uiPriority="67" w:unhideWhenUsed="0"/>
-    <w:lsdException w:name="Medium Grid 2 Accent 2" w:semiHidden="0" w:uiPriority="68" w:unhideWhenUsed="0"/>
-    <w:lsdException w:name="Medium Grid 3 Accent 2" w:semiHidden="0" w:uiPriority="69" w:unhideWhenUsed="0"/>
-    <w:lsdException w:name="Dark List Accent 2" w:semiHidden="0" w:uiPriority="70" w:unhideWhenUsed="0"/>
-    <w:lsdException w:name="Colorful Shading Accent 2" w:semiHidden="0" w:uiPriority="71" w:unhideWhenUsed="0"/>
-    <w:lsdException w:name="Colorful List Accent 2" w:semiHidden="0" w:uiPriority="72" w:unhideWhenUsed="0"/>
-    <w:lsdException w:name="Colorful Grid Accent 2" w:semiHidden="0" w:uiPriority="73" w:unhideWhenUsed="0"/>
-    <w:lsdException w:name="Light Shading Accent 3" w:semiHidden="0" w:uiPriority="60" w:unhideWhenUsed="0"/>
-    <w:lsdException w:name="Light List Accent 3" w:semiHidden="0" w:uiPriority="61" w:unhideWhenUsed="0"/>
-    <w:lsdException w:name="Light Grid Accent 3" w:semiHidden="0" w:uiPriority="62" w:unhideWhenUsed="0"/>
-    <w:lsdException w:name="Medium Shading 1 Accent 3" w:semiHidden="0" w:uiPriority="63" w:unhideWhenUsed="0"/>
-    <w:lsdException w:name="Medium Shading 2 Accent 3" w:semiHidden="0" w:uiPriority="64" w:unhideWhenUsed="0"/>
-    <w:lsdException w:name="Medium List 1 Accent 3" w:semiHidden="0" w:uiPriority="65" w:unhideWhenUsed="0"/>
-    <w:lsdException w:name="Medium List 2 Accent 3" w:semiHidden="0" w:uiPriority="66" w:unhideWhenUsed="0"/>
-    <w:lsdException w:name="Medium Grid 1 Accent 3" w:semiHidden="0" w:uiPriority="67" w:unhideWhenUsed="0"/>
-    <w:lsdException w:name="Medium Grid 2 Accent 3" w:semiHidden="0" w:uiPriority="68" w:unhideWhenUsed="0"/>
-    <w:lsdException w:name="Medium Grid 3 Accent 3" w:semiHidden="0" w:uiPriority="69" w:unhideWhenUsed="0"/>
-    <w:lsdException w:name="Dark List Accent 3" w:semiHidden="0" w:uiPriority="70" w:unhideWhenUsed="0"/>
-    <w:lsdException w:name="Colorful Shading Accent 3" w:semiHidden="0" w:uiPriority="71" w:unhideWhenUsed="0"/>
-    <w:lsdException w:name="Colorful List Accent 3" w:semiHidden="0" w:uiPriority="72" w:unhideWhenUsed="0"/>
-    <w:lsdException w:name="Colorful Grid Accent 3" w:semiHidden="0" w:uiPriority="73" w:unhideWhenUsed="0"/>
-    <w:lsdException w:name="Light Shading Accent 4" w:semiHidden="0" w:uiPriority="60" w:unhideWhenUsed="0"/>
-    <w:lsdException w:name="Light List Accent 4" w:semiHidden="0" w:uiPriority="61" w:unhideWhenUsed="0"/>
-    <w:lsdException w:name="Light Grid Accent 4" w:semiHidden="0" w:uiPriority="62" w:unhideWhenUsed="0"/>
-    <w:lsdException w:name="Medium Shading 1 Accent 4" w:semiHidden="0" w:uiPriority="63" w:unhideWhenUsed="0"/>
-    <w:lsdException w:name="Medium Shading 2 Accent 4" w:semiHidden="0" w:uiPriority="64" w:unhideWhenUsed="0"/>
-    <w:lsdException w:name="Medium List 1 Accent 4" w:semiHidden="0" w:uiPriority="65" w:unhideWhenUsed="0"/>
-    <w:lsdException w:name="Medium List 2 Accent 4" w:semiHidden="0" w:uiPriority="66" w:unhideWhenUsed="0"/>
-    <w:lsdException w:name="Medium Grid 1 Accent 4" w:semiHidden="0" w:uiPriority="67" w:unhideWhenUsed="0"/>
-    <w:lsdException w:name="Medium Grid 2 Accent 4" w:semiHidden="0" w:uiPriority="68" w:unhideWhenUsed="0"/>
-    <w:lsdException w:name="Medium Grid 3 Accent 4" w:semiHidden="0" w:uiPriority="69" w:unhideWhenUsed="0"/>
-    <w:lsdException w:name="Dark List Accent 4" w:semiHidden="0" w:uiPriority="70" w:unhideWhenUsed="0"/>
-    <w:lsdException w:name="Colorful Shading Accent 4" w:semiHidden="0" w:uiPriority="71" w:unhideWhenUsed="0"/>
-    <w:lsdException w:name="Colorful List Accent 4" w:semiHidden="0" w:uiPriority="72" w:unhideWhenUsed="0"/>
-    <w:lsdException w:name="Colorful Grid Accent 4" w:semiHidden="0" w:uiPriority="73" w:unhideWhenUsed="0"/>
-    <w:lsdException w:name="Light Shading Accent 5" w:semiHidden="0" w:uiPriority="60" w:unhideWhenUsed="0"/>
-    <w:lsdException w:name="Light List Accent 5" w:semiHidden="0" w:uiPriority="61" w:unhideWhenUsed="0"/>
-    <w:lsdException w:name="Light Grid Accent 5" w:semiHidden="0" w:uiPriority="62" w:unhideWhenUsed="0"/>
-    <w:lsdException w:name="Medium Shading 1 Accent 5" w:semiHidden="0" w:uiPriority="63" w:unhideWhenUsed="0"/>
-    <w:lsdException w:name="Medium Shading 2 Accent 5" w:semiHidden="0" w:uiPriority="64" w:unhideWhenUsed="0"/>
-    <w:lsdException w:name="Medium List 1 Accent 5" w:semiHidden="0" w:uiPriority="65" w:unhideWhenUsed="0"/>
-    <w:lsdException w:name="Medium List 2 Accent 5" w:semiHidden="0" w:uiPriority="66" w:unhideWhenUsed="0"/>
-    <w:lsdException w:name="Medium Grid 1 Accent 5" w:semiHidden="0" w:uiPriority="67" w:unhideWhenUsed="0"/>
-    <w:lsdException w:name="Medium Grid 2 Accent 5" w:semiHidden="0" w:uiPriority="68" w:unhideWhenUsed="0"/>
-    <w:lsdException w:name="Medium Grid 3 Accent 5" w:semiHidden="0" w:uiPriority="69" w:unhideWhenUsed="0"/>
-    <w:lsdException w:name="Dark List Accent 5" w:semiHidden="0" w:uiPriority="70" w:unhideWhenUsed="0"/>
-    <w:lsdException w:name="Colorful Shading Accent 5" w:semiHidden="0" w:uiPriority="71" w:unhideWhenUsed="0"/>
-    <w:lsdException w:name="Colorful List Accent 5" w:semiHidden="0" w:uiPriority="72" w:unhideWhenUsed="0"/>
-    <w:lsdException w:name="Colorful Grid Accent 5" w:semiHidden="0" w:uiPriority="73" w:unhideWhenUsed="0"/>
-    <w:lsdException w:name="Light Shading Accent 6" w:semiHidden="0" w:uiPriority="60" w:unhideWhenUsed="0"/>
-    <w:lsdException w:name="Light List Accent 6" w:semiHidden="0" w:uiPriority="61" w:unhideWhenUsed="0"/>
-    <w:lsdException w:name="Light Grid Accent 6" w:semiHidden="0" w:uiPriority="62" w:unhideWhenUsed="0"/>
-    <w:lsdException w:name="Medium Shading 1 Accent 6" w:semiHidden="0" w:uiPriority="63" w:unhideWhenUsed="0"/>
-    <w:lsdException w:name="Medium Shading 2 Accent 6" w:semiHidden="0" w:uiPriority="64" w:unhideWhenUsed="0"/>
-    <w:lsdException w:name="Medium List 1 Accent 6" w:semiHidden="0" w:uiPriority="65" w:unhideWhenUsed="0"/>
-    <w:lsdException w:name="Medium List 2 Accent 6" w:semiHidden="0" w:uiPriority="66" w:unhideWhenUsed="0"/>
-    <w:lsdException w:name="Medium Grid 1 Accent 6" w:semiHidden="0" w:uiPriority="67" w:unhideWhenUsed="0"/>
-    <w:lsdException w:name="Medium Grid 2 Accent 6" w:semiHidden="0" w:uiPriority="68" w:unhideWhenUsed="0"/>
-    <w:lsdException w:name="Medium Grid 3 Accent 6" w:semiHidden="0" w:uiPriority="69" w:unhideWhenUsed="0"/>
-    <w:lsdException w:name="Dark List Accent 6" w:semiHidden="0" w:uiPriority="70" w:unhideWhenUsed="0"/>
-    <w:lsdException w:name="Colorful Shading Accent 6" w:semiHidden="0" w:uiPriority="71" w:unhideWhenUsed="0"/>
-    <w:lsdException w:name="Colorful List Accent 6" w:semiHidden="0" w:uiPriority="72" w:unhideWhenUsed="0"/>
-    <w:lsdException w:name="Colorful Grid Accent 6" w:semiHidden="0" w:uiPriority="73" w:unhideWhenUsed="0"/>
-    <w:lsdException w:name="Subtle Emphasis" w:semiHidden="0" w:uiPriority="19" w:unhideWhenUsed="0" w:qFormat="1"/>
-    <w:lsdException w:name="Intense Emphasis" w:semiHidden="0" w:uiPriority="21" w:unhideWhenUsed="0" w:qFormat="1"/>
-    <w:lsdException w:name="Subtle Reference" w:semiHidden="0" w:uiPriority="31" w:unhideWhenUsed="0" w:qFormat="1"/>
-    <w:lsdException w:name="Intense Reference" w:semiHidden="0" w:uiPriority="32" w:unhideWhenUsed="0" w:qFormat="1"/>
-    <w:lsdException w:name="Book Title" w:semiHidden="0" w:uiPriority="33" w:unhideWhenUsed="0" w:qFormat="1"/>
-    <w:lsdException w:name="Bibliography" w:uiPriority="37"/>
-    <w:lsdException w:name="TOC Heading" w:uiPriority="39" w:qFormat="1"/>
-  </w:latentStyles>
-  <w:style w:type="paragraph" w:default="1" w:styleId="Normal">
-    <w:name w:val="Normal"/>
-    <w:qFormat/>
-    <w:rsid w:val="006B0DC1"/>
-  </w:style>
-  <w:style w:type="character" w:default="1" w:styleId="DefaultParagraphFont">
-    <w:name w:val="Default Paragraph Font"/>
-    <w:uiPriority w:val="1"/>
-    <w:semiHidden/>
-    <w:unhideWhenUsed/>
-  </w:style>
-  <w:style w:type="table" w:default="1" w:styleId="TableNormal">
-    <w:name w:val="Normal Table"/>
-    <w:uiPriority w:val="99"/>
-    <w:semiHidden/>
-    <w:unhideWhenUsed/>
-    <w:tblPr>
-      <w:tblInd w:w="0" w:type="dxa"/>
-      <w:tblCellMar>
-        <w:top w:w="0" w:type="dxa"/>
-        <w:left w:w="108" w:type="dxa"/>
-        <w:bottom w:w="0" w:type="dxa"/>
-        <w:right w:w="108" w:type="dxa"/>
-      </w:tblCellMar>
-    </w:tblPr>
-  </w:style>
-  <w:style w:type="numbering" w:default="1" w:styleId="NoList">
-    <w:name w:val="No List"/>
-    <w:uiPriority w:val="99"/>
-    <w:semiHidden/>
-    <w:unhideWhenUsed/>
-  </w:style>
-  <w:style w:type="paragraph" w:styleId="BalloonText">
-    <w:name w:val="Balloon Text"/>
-    <w:basedOn w:val="Normal"/>
-    <w:link w:val="BalloonTextChar"/>
-    <w:uiPriority w:val="99"/>
-    <w:semiHidden/>
-    <w:unhideWhenUsed/>
-    <w:rsid w:val="00DB19A2"/>
-    <w:pPr>
-      <w:spacing w:after="0" w:line="240" w:lineRule="auto"/>
-    </w:pPr>
-    <w:rPr>
-      <w:rFonts w:ascii="Tahoma" w:hAnsi="Tahoma" w:cs="Tahoma"/>
-      <w:sz w:val="16"/>
-      <w:szCs w:val="16"/>
-    </w:rPr>
-  </w:style>
-  <w:style w:type="character" w:customStyle="1" w:styleId="BalloonTextChar">
-    <w:name w:val="Balloon Text Char"/>
-    <w:basedOn w:val="DefaultParagraphFont"/>
-    <w:link w:val="BalloonText"/>
-    <w:uiPriority w:val="99"/>
-    <w:semiHidden/>
-    <w:rsid w:val="00DB19A2"/>
-    <w:rPr>
-      <w:rFonts w:ascii="Tahoma" w:hAnsi="Tahoma" w:cs="Tahoma"/>
-      <w:sz w:val="16"/>
-      <w:szCs w:val="16"/>
-    </w:rPr>
-  </w:style>
-  <w:style w:type="paragraph" w:styleId="ListParagraph">
-    <w:name w:val="List Paragraph"/>
-    <w:basedOn w:val="Normal"/>
-    <w:uiPriority w:val="34"/>
-    <w:qFormat/>
-    <w:rsid w:val="003628B8"/>
-    <w:pPr>
-      <w:ind w:left="720"/>
-      <w:contextualSpacing/>
-    </w:pPr>
-  </w:style>
-  <w:style w:type="character" w:styleId="Strong">
-    <w:name w:val="Strong"/>
-    <w:basedOn w:val="DefaultParagraphFont"/>
-    <w:uiPriority w:val="22"/>
-    <w:qFormat/>
-    <w:rsid w:val="00DF3F75"/>
-    <w:rPr>
-      <w:b/>
-      <w:bCs/>
-    </w:rPr>
-  </w:style>
-</w:styles>
-</file>
-
-<file path=word/stylesWithEffects.xml><?xml version="1.0" encoding="utf-8"?>
-<w:styles xmlns:wpc="http://schemas.microsoft.com/office/word/2010/wordprocessingCanvas" xmlns:mc="http://schemas.openxmlformats.org/markup-compatibility/2006" xmlns:o="urn:schemas-microsoft-com:office:office" xmlns:r="http://schemas.openxmlformats.org/officeDocument/2006/relationships" xmlns:m="http://schemas.openxmlformats.org/officeDocument/2006/math" xmlns:v="urn:schemas-microsoft-com:vml" xmlns:wp14="http://schemas.microsoft.com/office/word/2010/wordprocessingDrawing" xmlns:wp="http://schemas.openxmlformats.org/drawingml/2006/wordprocessingDrawing" xmlns:w10="urn:schemas-microsoft-com:office:word" xmlns:w="http://schemas.openxmlformats.org/wordprocessingml/2006/main" xmlns:w14="http://schemas.microsoft.com/office/word/2010/wordml" xmlns:wpg="http://schemas.microsoft.com/office/word/2010/wordprocessingGroup" xmlns:wpi="http://schemas.microsoft.com/office/word/2010/wordprocessingInk" xmlns:wne="http://schemas.microsoft.com/office/word/2006/wordml" xmlns:wps="http://schemas.microsoft.com/office/word/2010/wordprocessingShape" mc:Ignorable="w14 wp14">
   <w:docDefaults>
     <w:rPrDefault>
       <w:rPr>
@@ -1983,6 +2431,352 @@
     <w:uiPriority w:val="99"/>
     <w:semiHidden/>
     <w:unhideWhenUsed/>
+  </w:style>
+  <w:style w:type="paragraph" w:styleId="BalloonText">
+    <w:name w:val="Balloon Text"/>
+    <w:basedOn w:val="Normal"/>
+    <w:link w:val="BalloonTextChar"/>
+    <w:uiPriority w:val="99"/>
+    <w:semiHidden/>
+    <w:unhideWhenUsed/>
+    <w:rsid w:val="00DB19A2"/>
+    <w:pPr>
+      <w:spacing w:after="0" w:line="240" w:lineRule="auto"/>
+    </w:pPr>
+    <w:rPr>
+      <w:rFonts w:ascii="Tahoma" w:hAnsi="Tahoma" w:cs="Tahoma"/>
+      <w:sz w:val="16"/>
+      <w:szCs w:val="16"/>
+    </w:rPr>
+  </w:style>
+  <w:style w:type="character" w:customStyle="1" w:styleId="BalloonTextChar">
+    <w:name w:val="Balloon Text Char"/>
+    <w:basedOn w:val="DefaultParagraphFont"/>
+    <w:link w:val="BalloonText"/>
+    <w:uiPriority w:val="99"/>
+    <w:semiHidden/>
+    <w:rsid w:val="00DB19A2"/>
+    <w:rPr>
+      <w:rFonts w:ascii="Tahoma" w:hAnsi="Tahoma" w:cs="Tahoma"/>
+      <w:sz w:val="16"/>
+      <w:szCs w:val="16"/>
+    </w:rPr>
+  </w:style>
+  <w:style w:type="paragraph" w:styleId="ListParagraph">
+    <w:name w:val="List Paragraph"/>
+    <w:basedOn w:val="Normal"/>
+    <w:uiPriority w:val="34"/>
+    <w:qFormat/>
+    <w:rsid w:val="003628B8"/>
+    <w:pPr>
+      <w:ind w:left="720"/>
+      <w:contextualSpacing/>
+    </w:pPr>
+  </w:style>
+  <w:style w:type="character" w:styleId="Strong">
+    <w:name w:val="Strong"/>
+    <w:basedOn w:val="DefaultParagraphFont"/>
+    <w:uiPriority w:val="22"/>
+    <w:qFormat/>
+    <w:rsid w:val="00DF3F75"/>
+    <w:rPr>
+      <w:b/>
+      <w:bCs/>
+    </w:rPr>
+  </w:style>
+  <w:style w:type="table" w:styleId="TableGrid">
+    <w:name w:val="Table Grid"/>
+    <w:basedOn w:val="TableNormal"/>
+    <w:uiPriority w:val="59"/>
+    <w:rsid w:val="00AA5D86"/>
+    <w:pPr>
+      <w:spacing w:after="0" w:line="240" w:lineRule="auto"/>
+    </w:pPr>
+    <w:tblPr>
+      <w:tblInd w:w="0" w:type="dxa"/>
+      <w:tblBorders>
+        <w:top w:val="single" w:sz="4" w:space="0" w:color="auto"/>
+        <w:left w:val="single" w:sz="4" w:space="0" w:color="auto"/>
+        <w:bottom w:val="single" w:sz="4" w:space="0" w:color="auto"/>
+        <w:right w:val="single" w:sz="4" w:space="0" w:color="auto"/>
+        <w:insideH w:val="single" w:sz="4" w:space="0" w:color="auto"/>
+        <w:insideV w:val="single" w:sz="4" w:space="0" w:color="auto"/>
+      </w:tblBorders>
+      <w:tblCellMar>
+        <w:top w:w="0" w:type="dxa"/>
+        <w:left w:w="108" w:type="dxa"/>
+        <w:bottom w:w="0" w:type="dxa"/>
+        <w:right w:w="108" w:type="dxa"/>
+      </w:tblCellMar>
+    </w:tblPr>
+  </w:style>
+</w:styles>
+</file>
+
+<file path=word/stylesWithEffects.xml><?xml version="1.0" encoding="utf-8"?>
+<w:styles xmlns:wpc="http://schemas.microsoft.com/office/word/2010/wordprocessingCanvas" xmlns:mc="http://schemas.openxmlformats.org/markup-compatibility/2006" xmlns:o="urn:schemas-microsoft-com:office:office" xmlns:r="http://schemas.openxmlformats.org/officeDocument/2006/relationships" xmlns:m="http://schemas.openxmlformats.org/officeDocument/2006/math" xmlns:v="urn:schemas-microsoft-com:vml" xmlns:wp14="http://schemas.microsoft.com/office/word/2010/wordprocessingDrawing" xmlns:wp="http://schemas.openxmlformats.org/drawingml/2006/wordprocessingDrawing" xmlns:w10="urn:schemas-microsoft-com:office:word" xmlns:w="http://schemas.openxmlformats.org/wordprocessingml/2006/main" xmlns:w14="http://schemas.microsoft.com/office/word/2010/wordml" xmlns:wpg="http://schemas.microsoft.com/office/word/2010/wordprocessingGroup" xmlns:wpi="http://schemas.microsoft.com/office/word/2010/wordprocessingInk" xmlns:wne="http://schemas.microsoft.com/office/word/2006/wordml" xmlns:wps="http://schemas.microsoft.com/office/word/2010/wordprocessingShape" mc:Ignorable="w14 wp14">
+  <w:docDefaults>
+    <w:rPrDefault>
+      <w:rPr>
+        <w:rFonts w:asciiTheme="minorHAnsi" w:eastAsiaTheme="minorEastAsia" w:hAnsiTheme="minorHAnsi" w:cstheme="minorBidi"/>
+        <w:sz w:val="22"/>
+        <w:szCs w:val="22"/>
+        <w:lang w:val="en-AU" w:eastAsia="en-AU" w:bidi="ar-SA"/>
+      </w:rPr>
+    </w:rPrDefault>
+    <w:pPrDefault>
+      <w:pPr>
+        <w:spacing w:after="200" w:line="276" w:lineRule="auto"/>
+      </w:pPr>
+    </w:pPrDefault>
+  </w:docDefaults>
+  <w:latentStyles w:defLockedState="0" w:defUIPriority="99" w:defSemiHidden="1" w:defUnhideWhenUsed="1" w:defQFormat="0" w:count="267">
+    <w:lsdException w:name="Normal" w:semiHidden="0" w:uiPriority="0" w:unhideWhenUsed="0" w:qFormat="1"/>
+    <w:lsdException w:name="heading 1" w:semiHidden="0" w:uiPriority="9" w:unhideWhenUsed="0" w:qFormat="1"/>
+    <w:lsdException w:name="heading 2" w:uiPriority="9" w:qFormat="1"/>
+    <w:lsdException w:name="heading 3" w:uiPriority="9" w:qFormat="1"/>
+    <w:lsdException w:name="heading 4" w:uiPriority="9" w:qFormat="1"/>
+    <w:lsdException w:name="heading 5" w:uiPriority="9" w:qFormat="1"/>
+    <w:lsdException w:name="heading 6" w:uiPriority="9" w:qFormat="1"/>
+    <w:lsdException w:name="heading 7" w:uiPriority="9" w:qFormat="1"/>
+    <w:lsdException w:name="heading 8" w:uiPriority="9" w:qFormat="1"/>
+    <w:lsdException w:name="heading 9" w:uiPriority="9" w:qFormat="1"/>
+    <w:lsdException w:name="toc 1" w:uiPriority="39"/>
+    <w:lsdException w:name="toc 2" w:uiPriority="39"/>
+    <w:lsdException w:name="toc 3" w:uiPriority="39"/>
+    <w:lsdException w:name="toc 4" w:uiPriority="39"/>
+    <w:lsdException w:name="toc 5" w:uiPriority="39"/>
+    <w:lsdException w:name="toc 6" w:uiPriority="39"/>
+    <w:lsdException w:name="toc 7" w:uiPriority="39"/>
+    <w:lsdException w:name="toc 8" w:uiPriority="39"/>
+    <w:lsdException w:name="toc 9" w:uiPriority="39"/>
+    <w:lsdException w:name="caption" w:uiPriority="35" w:qFormat="1"/>
+    <w:lsdException w:name="Title" w:semiHidden="0" w:uiPriority="10" w:unhideWhenUsed="0" w:qFormat="1"/>
+    <w:lsdException w:name="Default Paragraph Font" w:uiPriority="1"/>
+    <w:lsdException w:name="Subtitle" w:semiHidden="0" w:uiPriority="11" w:unhideWhenUsed="0" w:qFormat="1"/>
+    <w:lsdException w:name="Strong" w:semiHidden="0" w:uiPriority="22" w:unhideWhenUsed="0" w:qFormat="1"/>
+    <w:lsdException w:name="Emphasis" w:semiHidden="0" w:uiPriority="20" w:unhideWhenUsed="0" w:qFormat="1"/>
+    <w:lsdException w:name="Table Grid" w:semiHidden="0" w:uiPriority="59" w:unhideWhenUsed="0"/>
+    <w:lsdException w:name="Placeholder Text" w:unhideWhenUsed="0"/>
+    <w:lsdException w:name="No Spacing" w:semiHidden="0" w:uiPriority="1" w:unhideWhenUsed="0" w:qFormat="1"/>
+    <w:lsdException w:name="Light Shading" w:semiHidden="0" w:uiPriority="60" w:unhideWhenUsed="0"/>
+    <w:lsdException w:name="Light List" w:semiHidden="0" w:uiPriority="61" w:unhideWhenUsed="0"/>
+    <w:lsdException w:name="Light Grid" w:semiHidden="0" w:uiPriority="62" w:unhideWhenUsed="0"/>
+    <w:lsdException w:name="Medium Shading 1" w:semiHidden="0" w:uiPriority="63" w:unhideWhenUsed="0"/>
+    <w:lsdException w:name="Medium Shading 2" w:semiHidden="0" w:uiPriority="64" w:unhideWhenUsed="0"/>
+    <w:lsdException w:name="Medium List 1" w:semiHidden="0" w:uiPriority="65" w:unhideWhenUsed="0"/>
+    <w:lsdException w:name="Medium List 2" w:semiHidden="0" w:uiPriority="66" w:unhideWhenUsed="0"/>
+    <w:lsdException w:name="Medium Grid 1" w:semiHidden="0" w:uiPriority="67" w:unhideWhenUsed="0"/>
+    <w:lsdException w:name="Medium Grid 2" w:semiHidden="0" w:uiPriority="68" w:unhideWhenUsed="0"/>
+    <w:lsdException w:name="Medium Grid 3" w:semiHidden="0" w:uiPriority="69" w:unhideWhenUsed="0"/>
+    <w:lsdException w:name="Dark List" w:semiHidden="0" w:uiPriority="70" w:unhideWhenUsed="0"/>
+    <w:lsdException w:name="Colorful Shading" w:semiHidden="0" w:uiPriority="71" w:unhideWhenUsed="0"/>
+    <w:lsdException w:name="Colorful List" w:semiHidden="0" w:uiPriority="72" w:unhideWhenUsed="0"/>
+    <w:lsdException w:name="Colorful Grid" w:semiHidden="0" w:uiPriority="73" w:unhideWhenUsed="0"/>
+    <w:lsdException w:name="Light Shading Accent 1" w:semiHidden="0" w:uiPriority="60" w:unhideWhenUsed="0"/>
+    <w:lsdException w:name="Light List Accent 1" w:semiHidden="0" w:uiPriority="61" w:unhideWhenUsed="0"/>
+    <w:lsdException w:name="Light Grid Accent 1" w:semiHidden="0" w:uiPriority="62" w:unhideWhenUsed="0"/>
+    <w:lsdException w:name="Medium Shading 1 Accent 1" w:semiHidden="0" w:uiPriority="63" w:unhideWhenUsed="0"/>
+    <w:lsdException w:name="Medium Shading 2 Accent 1" w:semiHidden="0" w:uiPriority="64" w:unhideWhenUsed="0"/>
+    <w:lsdException w:name="Medium List 1 Accent 1" w:semiHidden="0" w:uiPriority="65" w:unhideWhenUsed="0"/>
+    <w:lsdException w:name="Revision" w:unhideWhenUsed="0"/>
+    <w:lsdException w:name="List Paragraph" w:semiHidden="0" w:uiPriority="34" w:unhideWhenUsed="0" w:qFormat="1"/>
+    <w:lsdException w:name="Quote" w:semiHidden="0" w:uiPriority="29" w:unhideWhenUsed="0" w:qFormat="1"/>
+    <w:lsdException w:name="Intense Quote" w:semiHidden="0" w:uiPriority="30" w:unhideWhenUsed="0" w:qFormat="1"/>
+    <w:lsdException w:name="Medium List 2 Accent 1" w:semiHidden="0" w:uiPriority="66" w:unhideWhenUsed="0"/>
+    <w:lsdException w:name="Medium Grid 1 Accent 1" w:semiHidden="0" w:uiPriority="67" w:unhideWhenUsed="0"/>
+    <w:lsdException w:name="Medium Grid 2 Accent 1" w:semiHidden="0" w:uiPriority="68" w:unhideWhenUsed="0"/>
+    <w:lsdException w:name="Medium Grid 3 Accent 1" w:semiHidden="0" w:uiPriority="69" w:unhideWhenUsed="0"/>
+    <w:lsdException w:name="Dark List Accent 1" w:semiHidden="0" w:uiPriority="70" w:unhideWhenUsed="0"/>
+    <w:lsdException w:name="Colorful Shading Accent 1" w:semiHidden="0" w:uiPriority="71" w:unhideWhenUsed="0"/>
+    <w:lsdException w:name="Colorful List Accent 1" w:semiHidden="0" w:uiPriority="72" w:unhideWhenUsed="0"/>
+    <w:lsdException w:name="Colorful Grid Accent 1" w:semiHidden="0" w:uiPriority="73" w:unhideWhenUsed="0"/>
+    <w:lsdException w:name="Light Shading Accent 2" w:semiHidden="0" w:uiPriority="60" w:unhideWhenUsed="0"/>
+    <w:lsdException w:name="Light List Accent 2" w:semiHidden="0" w:uiPriority="61" w:unhideWhenUsed="0"/>
+    <w:lsdException w:name="Light Grid Accent 2" w:semiHidden="0" w:uiPriority="62" w:unhideWhenUsed="0"/>
+    <w:lsdException w:name="Medium Shading 1 Accent 2" w:semiHidden="0" w:uiPriority="63" w:unhideWhenUsed="0"/>
+    <w:lsdException w:name="Medium Shading 2 Accent 2" w:semiHidden="0" w:uiPriority="64" w:unhideWhenUsed="0"/>
+    <w:lsdException w:name="Medium List 1 Accent 2" w:semiHidden="0" w:uiPriority="65" w:unhideWhenUsed="0"/>
+    <w:lsdException w:name="Medium List 2 Accent 2" w:semiHidden="0" w:uiPriority="66" w:unhideWhenUsed="0"/>
+    <w:lsdException w:name="Medium Grid 1 Accent 2" w:semiHidden="0" w:uiPriority="67" w:unhideWhenUsed="0"/>
+    <w:lsdException w:name="Medium Grid 2 Accent 2" w:semiHidden="0" w:uiPriority="68" w:unhideWhenUsed="0"/>
+    <w:lsdException w:name="Medium Grid 3 Accent 2" w:semiHidden="0" w:uiPriority="69" w:unhideWhenUsed="0"/>
+    <w:lsdException w:name="Dark List Accent 2" w:semiHidden="0" w:uiPriority="70" w:unhideWhenUsed="0"/>
+    <w:lsdException w:name="Colorful Shading Accent 2" w:semiHidden="0" w:uiPriority="71" w:unhideWhenUsed="0"/>
+    <w:lsdException w:name="Colorful List Accent 2" w:semiHidden="0" w:uiPriority="72" w:unhideWhenUsed="0"/>
+    <w:lsdException w:name="Colorful Grid Accent 2" w:semiHidden="0" w:uiPriority="73" w:unhideWhenUsed="0"/>
+    <w:lsdException w:name="Light Shading Accent 3" w:semiHidden="0" w:uiPriority="60" w:unhideWhenUsed="0"/>
+    <w:lsdException w:name="Light List Accent 3" w:semiHidden="0" w:uiPriority="61" w:unhideWhenUsed="0"/>
+    <w:lsdException w:name="Light Grid Accent 3" w:semiHidden="0" w:uiPriority="62" w:unhideWhenUsed="0"/>
+    <w:lsdException w:name="Medium Shading 1 Accent 3" w:semiHidden="0" w:uiPriority="63" w:unhideWhenUsed="0"/>
+    <w:lsdException w:name="Medium Shading 2 Accent 3" w:semiHidden="0" w:uiPriority="64" w:unhideWhenUsed="0"/>
+    <w:lsdException w:name="Medium List 1 Accent 3" w:semiHidden="0" w:uiPriority="65" w:unhideWhenUsed="0"/>
+    <w:lsdException w:name="Medium List 2 Accent 3" w:semiHidden="0" w:uiPriority="66" w:unhideWhenUsed="0"/>
+    <w:lsdException w:name="Medium Grid 1 Accent 3" w:semiHidden="0" w:uiPriority="67" w:unhideWhenUsed="0"/>
+    <w:lsdException w:name="Medium Grid 2 Accent 3" w:semiHidden="0" w:uiPriority="68" w:unhideWhenUsed="0"/>
+    <w:lsdException w:name="Medium Grid 3 Accent 3" w:semiHidden="0" w:uiPriority="69" w:unhideWhenUsed="0"/>
+    <w:lsdException w:name="Dark List Accent 3" w:semiHidden="0" w:uiPriority="70" w:unhideWhenUsed="0"/>
+    <w:lsdException w:name="Colorful Shading Accent 3" w:semiHidden="0" w:uiPriority="71" w:unhideWhenUsed="0"/>
+    <w:lsdException w:name="Colorful List Accent 3" w:semiHidden="0" w:uiPriority="72" w:unhideWhenUsed="0"/>
+    <w:lsdException w:name="Colorful Grid Accent 3" w:semiHidden="0" w:uiPriority="73" w:unhideWhenUsed="0"/>
+    <w:lsdException w:name="Light Shading Accent 4" w:semiHidden="0" w:uiPriority="60" w:unhideWhenUsed="0"/>
+    <w:lsdException w:name="Light List Accent 4" w:semiHidden="0" w:uiPriority="61" w:unhideWhenUsed="0"/>
+    <w:lsdException w:name="Light Grid Accent 4" w:semiHidden="0" w:uiPriority="62" w:unhideWhenUsed="0"/>
+    <w:lsdException w:name="Medium Shading 1 Accent 4" w:semiHidden="0" w:uiPriority="63" w:unhideWhenUsed="0"/>
+    <w:lsdException w:name="Medium Shading 2 Accent 4" w:semiHidden="0" w:uiPriority="64" w:unhideWhenUsed="0"/>
+    <w:lsdException w:name="Medium List 1 Accent 4" w:semiHidden="0" w:uiPriority="65" w:unhideWhenUsed="0"/>
+    <w:lsdException w:name="Medium List 2 Accent 4" w:semiHidden="0" w:uiPriority="66" w:unhideWhenUsed="0"/>
+    <w:lsdException w:name="Medium Grid 1 Accent 4" w:semiHidden="0" w:uiPriority="67" w:unhideWhenUsed="0"/>
+    <w:lsdException w:name="Medium Grid 2 Accent 4" w:semiHidden="0" w:uiPriority="68" w:unhideWhenUsed="0"/>
+    <w:lsdException w:name="Medium Grid 3 Accent 4" w:semiHidden="0" w:uiPriority="69" w:unhideWhenUsed="0"/>
+    <w:lsdException w:name="Dark List Accent 4" w:semiHidden="0" w:uiPriority="70" w:unhideWhenUsed="0"/>
+    <w:lsdException w:name="Colorful Shading Accent 4" w:semiHidden="0" w:uiPriority="71" w:unhideWhenUsed="0"/>
+    <w:lsdException w:name="Colorful List Accent 4" w:semiHidden="0" w:uiPriority="72" w:unhideWhenUsed="0"/>
+    <w:lsdException w:name="Colorful Grid Accent 4" w:semiHidden="0" w:uiPriority="73" w:unhideWhenUsed="0"/>
+    <w:lsdException w:name="Light Shading Accent 5" w:semiHidden="0" w:uiPriority="60" w:unhideWhenUsed="0"/>
+    <w:lsdException w:name="Light List Accent 5" w:semiHidden="0" w:uiPriority="61" w:unhideWhenUsed="0"/>
+    <w:lsdException w:name="Light Grid Accent 5" w:semiHidden="0" w:uiPriority="62" w:unhideWhenUsed="0"/>
+    <w:lsdException w:name="Medium Shading 1 Accent 5" w:semiHidden="0" w:uiPriority="63" w:unhideWhenUsed="0"/>
+    <w:lsdException w:name="Medium Shading 2 Accent 5" w:semiHidden="0" w:uiPriority="64" w:unhideWhenUsed="0"/>
+    <w:lsdException w:name="Medium List 1 Accent 5" w:semiHidden="0" w:uiPriority="65" w:unhideWhenUsed="0"/>
+    <w:lsdException w:name="Medium List 2 Accent 5" w:semiHidden="0" w:uiPriority="66" w:unhideWhenUsed="0"/>
+    <w:lsdException w:name="Medium Grid 1 Accent 5" w:semiHidden="0" w:uiPriority="67" w:unhideWhenUsed="0"/>
+    <w:lsdException w:name="Medium Grid 2 Accent 5" w:semiHidden="0" w:uiPriority="68" w:unhideWhenUsed="0"/>
+    <w:lsdException w:name="Medium Grid 3 Accent 5" w:semiHidden="0" w:uiPriority="69" w:unhideWhenUsed="0"/>
+    <w:lsdException w:name="Dark List Accent 5" w:semiHidden="0" w:uiPriority="70" w:unhideWhenUsed="0"/>
+    <w:lsdException w:name="Colorful Shading Accent 5" w:semiHidden="0" w:uiPriority="71" w:unhideWhenUsed="0"/>
+    <w:lsdException w:name="Colorful List Accent 5" w:semiHidden="0" w:uiPriority="72" w:unhideWhenUsed="0"/>
+    <w:lsdException w:name="Colorful Grid Accent 5" w:semiHidden="0" w:uiPriority="73" w:unhideWhenUsed="0"/>
+    <w:lsdException w:name="Light Shading Accent 6" w:semiHidden="0" w:uiPriority="60" w:unhideWhenUsed="0"/>
+    <w:lsdException w:name="Light List Accent 6" w:semiHidden="0" w:uiPriority="61" w:unhideWhenUsed="0"/>
+    <w:lsdException w:name="Light Grid Accent 6" w:semiHidden="0" w:uiPriority="62" w:unhideWhenUsed="0"/>
+    <w:lsdException w:name="Medium Shading 1 Accent 6" w:semiHidden="0" w:uiPriority="63" w:unhideWhenUsed="0"/>
+    <w:lsdException w:name="Medium Shading 2 Accent 6" w:semiHidden="0" w:uiPriority="64" w:unhideWhenUsed="0"/>
+    <w:lsdException w:name="Medium List 1 Accent 6" w:semiHidden="0" w:uiPriority="65" w:unhideWhenUsed="0"/>
+    <w:lsdException w:name="Medium List 2 Accent 6" w:semiHidden="0" w:uiPriority="66" w:unhideWhenUsed="0"/>
+    <w:lsdException w:name="Medium Grid 1 Accent 6" w:semiHidden="0" w:uiPriority="67" w:unhideWhenUsed="0"/>
+    <w:lsdException w:name="Medium Grid 2 Accent 6" w:semiHidden="0" w:uiPriority="68" w:unhideWhenUsed="0"/>
+    <w:lsdException w:name="Medium Grid 3 Accent 6" w:semiHidden="0" w:uiPriority="69" w:unhideWhenUsed="0"/>
+    <w:lsdException w:name="Dark List Accent 6" w:semiHidden="0" w:uiPriority="70" w:unhideWhenUsed="0"/>
+    <w:lsdException w:name="Colorful Shading Accent 6" w:semiHidden="0" w:uiPriority="71" w:unhideWhenUsed="0"/>
+    <w:lsdException w:name="Colorful List Accent 6" w:semiHidden="0" w:uiPriority="72" w:unhideWhenUsed="0"/>
+    <w:lsdException w:name="Colorful Grid Accent 6" w:semiHidden="0" w:uiPriority="73" w:unhideWhenUsed="0"/>
+    <w:lsdException w:name="Subtle Emphasis" w:semiHidden="0" w:uiPriority="19" w:unhideWhenUsed="0" w:qFormat="1"/>
+    <w:lsdException w:name="Intense Emphasis" w:semiHidden="0" w:uiPriority="21" w:unhideWhenUsed="0" w:qFormat="1"/>
+    <w:lsdException w:name="Subtle Reference" w:semiHidden="0" w:uiPriority="31" w:unhideWhenUsed="0" w:qFormat="1"/>
+    <w:lsdException w:name="Intense Reference" w:semiHidden="0" w:uiPriority="32" w:unhideWhenUsed="0" w:qFormat="1"/>
+    <w:lsdException w:name="Book Title" w:semiHidden="0" w:uiPriority="33" w:unhideWhenUsed="0" w:qFormat="1"/>
+    <w:lsdException w:name="Bibliography" w:uiPriority="37"/>
+    <w:lsdException w:name="TOC Heading" w:uiPriority="39" w:qFormat="1"/>
+  </w:latentStyles>
+  <w:style w:type="paragraph" w:default="1" w:styleId="Normal">
+    <w:name w:val="Normal"/>
+    <w:qFormat/>
+  </w:style>
+  <w:style w:type="character" w:default="1" w:styleId="DefaultParagraphFont">
+    <w:name w:val="Default Paragraph Font"/>
+    <w:uiPriority w:val="1"/>
+    <w:semiHidden/>
+    <w:unhideWhenUsed/>
+  </w:style>
+  <w:style w:type="table" w:default="1" w:styleId="TableNormal">
+    <w:name w:val="Normal Table"/>
+    <w:uiPriority w:val="99"/>
+    <w:semiHidden/>
+    <w:unhideWhenUsed/>
+    <w:tblPr>
+      <w:tblInd w:w="0" w:type="dxa"/>
+      <w:tblCellMar>
+        <w:top w:w="0" w:type="dxa"/>
+        <w:left w:w="108" w:type="dxa"/>
+        <w:bottom w:w="0" w:type="dxa"/>
+        <w:right w:w="108" w:type="dxa"/>
+      </w:tblCellMar>
+    </w:tblPr>
+  </w:style>
+  <w:style w:type="numbering" w:default="1" w:styleId="NoList">
+    <w:name w:val="No List"/>
+    <w:uiPriority w:val="99"/>
+    <w:semiHidden/>
+    <w:unhideWhenUsed/>
+  </w:style>
+  <w:style w:type="paragraph" w:styleId="BalloonText">
+    <w:name w:val="Balloon Text"/>
+    <w:basedOn w:val="Normal"/>
+    <w:link w:val="BalloonTextChar"/>
+    <w:uiPriority w:val="99"/>
+    <w:semiHidden/>
+    <w:unhideWhenUsed/>
+    <w:rsid w:val="00DB19A2"/>
+    <w:pPr>
+      <w:spacing w:after="0" w:line="240" w:lineRule="auto"/>
+    </w:pPr>
+    <w:rPr>
+      <w:rFonts w:ascii="Tahoma" w:hAnsi="Tahoma" w:cs="Tahoma"/>
+      <w:sz w:val="16"/>
+      <w:szCs w:val="16"/>
+    </w:rPr>
+  </w:style>
+  <w:style w:type="character" w:customStyle="1" w:styleId="BalloonTextChar">
+    <w:name w:val="Balloon Text Char"/>
+    <w:basedOn w:val="DefaultParagraphFont"/>
+    <w:link w:val="BalloonText"/>
+    <w:uiPriority w:val="99"/>
+    <w:semiHidden/>
+    <w:rsid w:val="00DB19A2"/>
+    <w:rPr>
+      <w:rFonts w:ascii="Tahoma" w:hAnsi="Tahoma" w:cs="Tahoma"/>
+      <w:sz w:val="16"/>
+      <w:szCs w:val="16"/>
+    </w:rPr>
+  </w:style>
+  <w:style w:type="paragraph" w:styleId="ListParagraph">
+    <w:name w:val="List Paragraph"/>
+    <w:basedOn w:val="Normal"/>
+    <w:uiPriority w:val="34"/>
+    <w:qFormat/>
+    <w:rsid w:val="003628B8"/>
+    <w:pPr>
+      <w:ind w:left="720"/>
+      <w:contextualSpacing/>
+    </w:pPr>
+  </w:style>
+  <w:style w:type="character" w:styleId="Strong">
+    <w:name w:val="Strong"/>
+    <w:basedOn w:val="DefaultParagraphFont"/>
+    <w:uiPriority w:val="22"/>
+    <w:qFormat/>
+    <w:rsid w:val="00DF3F75"/>
+    <w:rPr>
+      <w:b/>
+      <w:bCs/>
+    </w:rPr>
+  </w:style>
+  <w:style w:type="table" w:styleId="TableGrid">
+    <w:name w:val="Table Grid"/>
+    <w:basedOn w:val="TableNormal"/>
+    <w:uiPriority w:val="59"/>
+    <w:rsid w:val="00AA5D86"/>
+    <w:pPr>
+      <w:spacing w:after="0" w:line="240" w:lineRule="auto"/>
+    </w:pPr>
+    <w:tblPr>
+      <w:tblInd w:w="0" w:type="dxa"/>
+      <w:tblBorders>
+        <w:top w:val="single" w:sz="4" w:space="0" w:color="auto"/>
+        <w:left w:val="single" w:sz="4" w:space="0" w:color="auto"/>
+        <w:bottom w:val="single" w:sz="4" w:space="0" w:color="auto"/>
+        <w:right w:val="single" w:sz="4" w:space="0" w:color="auto"/>
+        <w:insideH w:val="single" w:sz="4" w:space="0" w:color="auto"/>
+        <w:insideV w:val="single" w:sz="4" w:space="0" w:color="auto"/>
+      </w:tblBorders>
+      <w:tblCellMar>
+        <w:top w:w="0" w:type="dxa"/>
+        <w:left w:w="108" w:type="dxa"/>
+        <w:bottom w:w="0" w:type="dxa"/>
+        <w:right w:w="108" w:type="dxa"/>
+      </w:tblCellMar>
+    </w:tblPr>
   </w:style>
 </w:styles>
 </file>
